--- a/Tester.docx
+++ b/Tester.docx
@@ -11,8 +11,8 @@
           <w:rFonts w:ascii="Arial" w:eastAsia="Times New Roman" w:hAnsi="Arial" w:cs="Arial"/>
           <w:b/>
           <w:color w:val="1F1F1F"/>
-          <w:sz w:val="26"/>
-          <w:szCs w:val="26"/>
+          <w:sz w:val="30"/>
+          <w:szCs w:val="30"/>
         </w:rPr>
       </w:pPr>
       <w:r>
@@ -20,8 +20,8 @@
           <w:rFonts w:ascii="Arial" w:eastAsia="Times New Roman" w:hAnsi="Arial" w:cs="Arial"/>
           <w:b/>
           <w:color w:val="1F1F1F"/>
-          <w:sz w:val="26"/>
-          <w:szCs w:val="26"/>
+          <w:sz w:val="30"/>
+          <w:szCs w:val="30"/>
         </w:rPr>
         <w:t>Các giai đoạn test trong một quy trình sản xuất phần mềm</w:t>
       </w:r>
@@ -349,6 +349,25 @@
     </w:p>
     <w:p>
       <w:pPr>
+        <w:rPr>
+          <w:rFonts w:ascii="Arial" w:eastAsia="Times New Roman" w:hAnsi="Arial" w:cs="Arial"/>
+          <w:color w:val="1F1F1F"/>
+          <w:sz w:val="26"/>
+          <w:szCs w:val="26"/>
+        </w:rPr>
+      </w:pPr>
+      <w:r>
+        <w:rPr>
+          <w:rFonts w:ascii="Arial" w:eastAsia="Times New Roman" w:hAnsi="Arial" w:cs="Arial"/>
+          <w:color w:val="1F1F1F"/>
+          <w:sz w:val="26"/>
+          <w:szCs w:val="26"/>
+        </w:rPr>
+        <w:br w:type="page"/>
+      </w:r>
+    </w:p>
+    <w:p>
+      <w:pPr>
         <w:spacing w:before="360" w:after="360" w:line="360" w:lineRule="auto"/>
         <w:ind w:left="567" w:firstLine="284"/>
         <w:rPr>
@@ -365,6 +384,7 @@
           <w:sz w:val="26"/>
           <w:szCs w:val="26"/>
         </w:rPr>
+        <w:lastRenderedPageBreak/>
         <w:t>Mỗi giai đoạn kiểm thử có mục tiêu và kỹ thuật riêng. Các mục tiêu của kiểm thử phần mềm là:</w:t>
       </w:r>
     </w:p>
@@ -392,7 +412,6 @@
           <w:szCs w:val="26"/>
           <w:bdr w:val="none" w:sz="0" w:space="0" w:color="auto" w:frame="1"/>
         </w:rPr>
-        <w:lastRenderedPageBreak/>
         <w:t>Tìm và khắc phục lỗi:</w:t>
       </w:r>
       <w:r>
@@ -505,8 +524,8 @@
           <w:rFonts w:ascii="Arial" w:hAnsi="Arial" w:cs="Arial"/>
           <w:b/>
           <w:color w:val="1F1F1F"/>
-          <w:sz w:val="26"/>
-          <w:szCs w:val="26"/>
+          <w:sz w:val="30"/>
+          <w:szCs w:val="30"/>
           <w:shd w:val="clear" w:color="auto" w:fill="FFFFFF"/>
         </w:rPr>
       </w:pPr>
@@ -515,8 +534,8 @@
           <w:rFonts w:ascii="Arial" w:hAnsi="Arial" w:cs="Arial"/>
           <w:b/>
           <w:color w:val="1F1F1F"/>
-          <w:sz w:val="26"/>
-          <w:szCs w:val="26"/>
+          <w:sz w:val="30"/>
+          <w:szCs w:val="30"/>
           <w:shd w:val="clear" w:color="auto" w:fill="FFFFFF"/>
         </w:rPr>
         <w:t>Vòng đời phát triển phần mềm?</w:t>
@@ -624,6 +643,7 @@
           <w:szCs w:val="26"/>
           <w:bdr w:val="none" w:sz="0" w:space="0" w:color="auto" w:frame="1"/>
         </w:rPr>
+        <w:lastRenderedPageBreak/>
         <w:t>Phân tích:</w:t>
       </w:r>
       <w:r>
@@ -696,7 +716,6 @@
           <w:szCs w:val="26"/>
           <w:bdr w:val="none" w:sz="0" w:space="0" w:color="auto" w:frame="1"/>
         </w:rPr>
-        <w:lastRenderedPageBreak/>
         <w:t>Phát triển:</w:t>
       </w:r>
       <w:r>
@@ -835,31 +854,22 @@
           <w:sz w:val="26"/>
           <w:szCs w:val="26"/>
         </w:rPr>
-        <w:t>SDLC là một công cụ quan trọng để đảm bảo rằng phần mềm được phát triển một cách hiệu quả và đáp ứng nhu cầu của người dùng. Nó cũng giúp giảm thiểu rủi ro và đảm bảo rằng phần mềm được bảo trì tốt.</w:t>
+        <w:t>SDLC là một công cụ quan trọng để đảm bả</w:t>
+      </w:r>
+      <w:bookmarkStart w:id="0" w:name="_GoBack"/>
+      <w:bookmarkEnd w:id="0"/>
+      <w:r>
+        <w:rPr>
+          <w:rFonts w:ascii="Arial" w:eastAsia="Times New Roman" w:hAnsi="Arial" w:cs="Arial"/>
+          <w:color w:val="1F1F1F"/>
+          <w:sz w:val="26"/>
+          <w:szCs w:val="26"/>
+        </w:rPr>
+        <w:t>o rằng phần mềm được phát triển một cách hiệu quả và đáp ứng nhu cầu của người dùng. Nó cũng giúp giảm thiểu rủi ro và đảm bảo rằng phần mềm được bảo trì tốt.</w:t>
       </w:r>
     </w:p>
     <w:p>
       <w:pPr>
-        <w:spacing w:line="360" w:lineRule="auto"/>
-        <w:rPr>
-          <w:rFonts w:ascii="Arial" w:eastAsia="Times New Roman" w:hAnsi="Arial" w:cs="Arial"/>
-          <w:color w:val="1F1F1F"/>
-          <w:sz w:val="26"/>
-          <w:szCs w:val="26"/>
-        </w:rPr>
-      </w:pPr>
-      <w:r>
-        <w:rPr>
-          <w:rFonts w:ascii="Arial" w:eastAsia="Times New Roman" w:hAnsi="Arial" w:cs="Arial"/>
-          <w:color w:val="1F1F1F"/>
-          <w:sz w:val="26"/>
-          <w:szCs w:val="26"/>
-        </w:rPr>
-        <w:br w:type="page"/>
-      </w:r>
-    </w:p>
-    <w:p>
-      <w:pPr>
         <w:spacing w:before="360" w:after="360" w:line="360" w:lineRule="auto"/>
         <w:ind w:left="567" w:firstLine="284"/>
         <w:rPr>
@@ -876,7 +886,6 @@
           <w:sz w:val="26"/>
           <w:szCs w:val="26"/>
         </w:rPr>
-        <w:lastRenderedPageBreak/>
         <w:t>Dưới đây là một số lợi ích của việc sử dụng SDLC:</w:t>
       </w:r>
     </w:p>
@@ -1012,6 +1021,7 @@
           <w:szCs w:val="26"/>
           <w:bdr w:val="none" w:sz="0" w:space="0" w:color="auto" w:frame="1"/>
         </w:rPr>
+        <w:lastRenderedPageBreak/>
         <w:t>Phần mềm được bảo trì tốt hơn:</w:t>
       </w:r>
       <w:r>
@@ -1043,8 +1053,8 @@
           <w:rFonts w:ascii="Arial" w:hAnsi="Arial" w:cs="Arial"/>
           <w:b/>
           <w:color w:val="1F1F1F"/>
-          <w:sz w:val="26"/>
-          <w:szCs w:val="26"/>
+          <w:sz w:val="30"/>
+          <w:szCs w:val="30"/>
           <w:shd w:val="clear" w:color="auto" w:fill="FFFFFF"/>
         </w:rPr>
       </w:pPr>
@@ -1053,8 +1063,8 @@
           <w:rFonts w:ascii="Arial" w:hAnsi="Arial" w:cs="Arial"/>
           <w:b/>
           <w:color w:val="1F1F1F"/>
-          <w:sz w:val="26"/>
-          <w:szCs w:val="26"/>
+          <w:sz w:val="30"/>
+          <w:szCs w:val="30"/>
           <w:shd w:val="clear" w:color="auto" w:fill="FFFFFF"/>
         </w:rPr>
         <w:t>Blackbox và Whitebox testing?</w:t>
@@ -1208,7 +1218,6 @@
           <w:szCs w:val="26"/>
           <w:bdr w:val="none" w:sz="0" w:space="0" w:color="auto" w:frame="1"/>
         </w:rPr>
-        <w:lastRenderedPageBreak/>
         <w:t>Error guessing:</w:t>
       </w:r>
       <w:r>
@@ -1378,7 +1387,17 @@
           <w:sz w:val="26"/>
           <w:szCs w:val="26"/>
         </w:rPr>
-        <w:t>Mỗi phương pháp kiểm thử có những ưu và nhược điểm riêng. Black box testing là phương pháp nhanh chóng và dễ thực hiện, nhưng nó có thể không phát hiện được tất cả các lỗi. White box testing là phương pháp chính xác hơn, nhưng nó có thể tốn thời gian và khó thực hiện.</w:t>
+        <w:t xml:space="preserve">Mỗi phương pháp kiểm thử có những ưu và nhược điểm riêng. Black box testing là phương pháp nhanh chóng và dễ thực hiện, nhưng nó có thể </w:t>
+      </w:r>
+      <w:r>
+        <w:rPr>
+          <w:rFonts w:ascii="Arial" w:eastAsia="Times New Roman" w:hAnsi="Arial" w:cs="Arial"/>
+          <w:color w:val="1F1F1F"/>
+          <w:sz w:val="26"/>
+          <w:szCs w:val="26"/>
+        </w:rPr>
+        <w:lastRenderedPageBreak/>
+        <w:t>không phát hiện được tất cả các lỗi. White box testing là phương pháp chính xác hơn, nhưng nó có thể tốn thời gian và khó thực hiện.</w:t>
       </w:r>
     </w:p>
     <w:p>
@@ -1902,16 +1921,16 @@
         <w:rPr>
           <w:rFonts w:ascii="Arial" w:hAnsi="Arial" w:cs="Arial"/>
           <w:b/>
-          <w:sz w:val="26"/>
-          <w:szCs w:val="26"/>
+          <w:sz w:val="30"/>
+          <w:szCs w:val="30"/>
         </w:rPr>
       </w:pPr>
       <w:r>
         <w:rPr>
           <w:rFonts w:ascii="Arial" w:hAnsi="Arial" w:cs="Arial"/>
           <w:b/>
-          <w:sz w:val="26"/>
-          <w:szCs w:val="26"/>
+          <w:sz w:val="30"/>
+          <w:szCs w:val="30"/>
         </w:rPr>
         <w:t xml:space="preserve">Kỹ thuật kiểm thử </w:t>
       </w:r>
@@ -1919,8 +1938,8 @@
         <w:rPr>
           <w:rFonts w:ascii="Arial" w:hAnsi="Arial" w:cs="Arial"/>
           <w:b/>
-          <w:sz w:val="26"/>
-          <w:szCs w:val="26"/>
+          <w:sz w:val="30"/>
+          <w:szCs w:val="30"/>
         </w:rPr>
         <w:t>phân vùng tương đương là gì</w:t>
       </w:r>
@@ -1928,8 +1947,8 @@
         <w:rPr>
           <w:rFonts w:ascii="Arial" w:hAnsi="Arial" w:cs="Arial"/>
           <w:b/>
-          <w:sz w:val="26"/>
-          <w:szCs w:val="26"/>
+          <w:sz w:val="30"/>
+          <w:szCs w:val="30"/>
         </w:rPr>
         <w:t>?</w:t>
       </w:r>
@@ -1952,7 +1971,6 @@
           <w:sz w:val="26"/>
           <w:szCs w:val="26"/>
         </w:rPr>
-        <w:lastRenderedPageBreak/>
         <w:t>Kỹ thuật kiểm thử phân vùng tương đương (Equivalence partitioning) là một kỹ thuật kiểm thử hộp đen được sử dụng để tìm lỗi trong phần mềm. Kỹ thuật này dựa trên ý tưởng chia miền đầu vào của một hàm thành các phân vùng tương đương, sau đó kiểm tra phần mềm với các giá trị từ mỗi phân vùng.</w:t>
       </w:r>
     </w:p>
@@ -2070,6 +2088,7 @@
           <w:sz w:val="26"/>
           <w:szCs w:val="26"/>
         </w:rPr>
+        <w:lastRenderedPageBreak/>
         <w:t>Sau đó, người kiểm thử sẽ kiểm tra phần mềm với các giá trị từ mỗi phân vùng. Ví dụ, họ có thể kiểm tra phần mềm với các giá trị 1, -1 và 0.</w:t>
       </w:r>
     </w:p>
@@ -2208,7 +2227,6 @@
           <w:sz w:val="26"/>
           <w:szCs w:val="26"/>
         </w:rPr>
-        <w:lastRenderedPageBreak/>
         <w:t>Tuy nhiên, kỹ thuật kiểm thử phân vùng tương đương cũng có một số hạn chế:</w:t>
       </w:r>
     </w:p>
@@ -2289,17 +2307,18 @@
         <w:rPr>
           <w:rFonts w:ascii="Arial" w:hAnsi="Arial" w:cs="Arial"/>
           <w:b/>
-          <w:sz w:val="26"/>
-          <w:szCs w:val="26"/>
+          <w:sz w:val="30"/>
+          <w:szCs w:val="30"/>
         </w:rPr>
       </w:pPr>
       <w:r>
         <w:rPr>
           <w:rFonts w:ascii="Arial" w:hAnsi="Arial" w:cs="Arial"/>
           <w:b/>
-          <w:sz w:val="26"/>
-          <w:szCs w:val="26"/>
-        </w:rPr>
+          <w:sz w:val="30"/>
+          <w:szCs w:val="30"/>
+        </w:rPr>
+        <w:lastRenderedPageBreak/>
         <w:t>Kỹ thuật kiểm thử phân tích giá trị biên là gì?</w:t>
       </w:r>
     </w:p>
@@ -2438,7 +2457,6 @@
           <w:sz w:val="26"/>
           <w:szCs w:val="26"/>
         </w:rPr>
-        <w:lastRenderedPageBreak/>
         <w:t>Dễ thực hiện: Phân tích giá trị biên dễ thực hiện và có thể được áp dụng cho nhiều loại phần mềm.</w:t>
       </w:r>
     </w:p>
@@ -2531,6 +2549,7 @@
           <w:sz w:val="26"/>
           <w:szCs w:val="26"/>
         </w:rPr>
+        <w:lastRenderedPageBreak/>
         <w:t>Nhìn chung, phân tích giá trị biên là một kỹ thuật hiệu quả để tìm lỗi trong phần mềm. Nó có thể giúp người kiểm thử tìm thấy nhiều lỗi trong thời gian ngắn. Tuy nhiên, người kiểm tra nên kết hợp với các kỹ thuật kiểm thử khác để có thể tìm thấy tất cả các lỗi trong phần mềm.</w:t>
       </w:r>
     </w:p>
@@ -2660,16 +2679,16 @@
         <w:rPr>
           <w:rFonts w:ascii="Arial" w:hAnsi="Arial" w:cs="Arial"/>
           <w:b/>
-          <w:sz w:val="26"/>
-          <w:szCs w:val="26"/>
+          <w:sz w:val="30"/>
+          <w:szCs w:val="30"/>
         </w:rPr>
       </w:pPr>
       <w:r>
         <w:rPr>
           <w:rFonts w:ascii="Arial" w:hAnsi="Arial" w:cs="Arial"/>
           <w:b/>
-          <w:sz w:val="26"/>
-          <w:szCs w:val="26"/>
+          <w:sz w:val="30"/>
+          <w:szCs w:val="30"/>
         </w:rPr>
         <w:t>Bảng quyết định trong kiểm thử phần mềm là gì?</w:t>
       </w:r>
@@ -2692,7 +2711,6 @@
           <w:sz w:val="26"/>
           <w:szCs w:val="26"/>
         </w:rPr>
-        <w:lastRenderedPageBreak/>
         <w:t>Bảng quyết định (Decision Table) là một kỹ thuật kiểm thử được sử dụng trong kiểm thử phần mềm để tìm lỗi trong các hệ thống có nhiều điều kiện và kết quả. Bảng quyết định thể hiện mối quan hệ giữa các điều kiện và kết quả bằng một bảng có nhiều hàng và cột. Các hàng đại diện cho các điều kiện, các cột đại diện cho các kết quả và các ô trong bảng thể hiện các kết hợp của các điều kiện và kết quả.</w:t>
       </w:r>
     </w:p>
@@ -2714,37 +2732,46 @@
           <w:sz w:val="26"/>
           <w:szCs w:val="26"/>
         </w:rPr>
-        <w:t>Bảng quyết định được sử dụng để xác định các trường hợp kiểm thử cần thực hiện để đảm bảo rằng hệ thống hoạt động chính xác trong tất cả các trường hợp có thể xảy ra. Ví dụ, nếu một hệ thống có hai điều kiện, A và B, và ba kết quả, C, D và E, thì bảng quyết định sẽ có 9 ô. Các ô trong bảng sẽ thể hiện các kết hợp của các điều kiện và kết quả, như sau:</w:t>
+        <w:t xml:space="preserve">Bảng quyết định được sử dụng để xác định các trường hợp kiểm thử cần thực hiện để đảm bảo rằng hệ thống hoạt động chính xác trong tất cả các trường hợp có thể xảy ra. Ví dụ, nếu một hệ thống có hai điều kiện, A và B, </w:t>
+      </w:r>
+      <w:r>
+        <w:rPr>
+          <w:rFonts w:ascii="Arial" w:eastAsia="Times New Roman" w:hAnsi="Arial" w:cs="Arial"/>
+          <w:color w:val="1F1F1F"/>
+          <w:sz w:val="26"/>
+          <w:szCs w:val="26"/>
+        </w:rPr>
+        <w:lastRenderedPageBreak/>
+        <w:t>và ba kết quả, C, D và E, thì bảng quyết định sẽ có 9 ô. Các ô trong bảng sẽ thể hiện các kết hợp của các điều kiện và kết quả, như sau:</w:t>
       </w:r>
     </w:p>
     <w:tbl>
       <w:tblPr>
         <w:tblStyle w:val="TableGrid"/>
-        <w:tblW w:w="5949" w:type="dxa"/>
-        <w:jc w:val="center"/>
-        <w:tblLayout w:type="fixed"/>
+        <w:tblW w:w="6095" w:type="dxa"/>
+        <w:tblInd w:w="1555" w:type="dxa"/>
         <w:tblLook w:val="04A0" w:firstRow="1" w:lastRow="0" w:firstColumn="1" w:lastColumn="0" w:noHBand="0" w:noVBand="1"/>
       </w:tblPr>
       <w:tblGrid>
-        <w:gridCol w:w="1703"/>
-        <w:gridCol w:w="1694"/>
-        <w:gridCol w:w="851"/>
+        <w:gridCol w:w="1781"/>
+        <w:gridCol w:w="1780"/>
+        <w:gridCol w:w="833"/>
         <w:gridCol w:w="850"/>
         <w:gridCol w:w="851"/>
       </w:tblGrid>
       <w:tr>
         <w:trPr>
-          <w:jc w:val="center"/>
+          <w:trHeight w:val="717"/>
         </w:trPr>
         <w:tc>
           <w:tcPr>
-            <w:tcW w:w="1703" w:type="dxa"/>
-            <w:shd w:val="clear" w:color="auto" w:fill="F2F2F2" w:themeFill="background1" w:themeFillShade="F2"/>
+            <w:tcW w:w="1781" w:type="dxa"/>
+            <w:shd w:val="clear" w:color="auto" w:fill="D9D9D9" w:themeFill="background1" w:themeFillShade="D9"/>
           </w:tcPr>
           <w:p>
             <w:pPr>
-              <w:spacing w:line="360" w:lineRule="auto"/>
-              <w:ind w:left="567" w:firstLine="29"/>
+              <w:spacing w:before="360" w:after="360"/>
+              <w:jc w:val="center"/>
               <w:rPr>
                 <w:rFonts w:ascii="Arial" w:eastAsia="Times New Roman" w:hAnsi="Arial" w:cs="Arial"/>
                 <w:color w:val="1F1F1F"/>
@@ -2765,13 +2792,13 @@
         </w:tc>
         <w:tc>
           <w:tcPr>
-            <w:tcW w:w="1694" w:type="dxa"/>
-            <w:shd w:val="clear" w:color="auto" w:fill="F2F2F2" w:themeFill="background1" w:themeFillShade="F2"/>
+            <w:tcW w:w="1780" w:type="dxa"/>
+            <w:shd w:val="clear" w:color="auto" w:fill="D9D9D9" w:themeFill="background1" w:themeFillShade="D9"/>
           </w:tcPr>
           <w:p>
             <w:pPr>
-              <w:spacing w:line="360" w:lineRule="auto"/>
-              <w:ind w:left="567" w:firstLine="27"/>
+              <w:spacing w:before="360" w:after="360"/>
+              <w:jc w:val="center"/>
               <w:rPr>
                 <w:rFonts w:ascii="Arial" w:eastAsia="Times New Roman" w:hAnsi="Arial" w:cs="Arial"/>
                 <w:color w:val="1F1F1F"/>
@@ -2787,18 +2814,71 @@
                 <w:szCs w:val="26"/>
               </w:rPr>
               <w:t>B</w:t>
+            </w:r>
+          </w:p>
+        </w:tc>
+        <w:tc>
+          <w:tcPr>
+            <w:tcW w:w="833" w:type="dxa"/>
+            <w:shd w:val="clear" w:color="auto" w:fill="D9D9D9" w:themeFill="background1" w:themeFillShade="D9"/>
+          </w:tcPr>
+          <w:p>
+            <w:pPr>
+              <w:spacing w:before="360" w:after="360"/>
+              <w:jc w:val="center"/>
+              <w:rPr>
+                <w:rFonts w:ascii="Arial" w:eastAsia="Times New Roman" w:hAnsi="Arial" w:cs="Arial"/>
+                <w:color w:val="1F1F1F"/>
+                <w:sz w:val="26"/>
+                <w:szCs w:val="26"/>
+              </w:rPr>
+            </w:pPr>
+            <w:r>
+              <w:rPr>
+                <w:rFonts w:ascii="Arial" w:eastAsia="Times New Roman" w:hAnsi="Arial" w:cs="Arial"/>
+                <w:color w:val="1F1F1F"/>
+                <w:sz w:val="26"/>
+                <w:szCs w:val="26"/>
+              </w:rPr>
+              <w:t>C</w:t>
+            </w:r>
+          </w:p>
+        </w:tc>
+        <w:tc>
+          <w:tcPr>
+            <w:tcW w:w="850" w:type="dxa"/>
+            <w:shd w:val="clear" w:color="auto" w:fill="D9D9D9" w:themeFill="background1" w:themeFillShade="D9"/>
+          </w:tcPr>
+          <w:p>
+            <w:pPr>
+              <w:spacing w:before="360" w:after="360"/>
+              <w:jc w:val="center"/>
+              <w:rPr>
+                <w:rFonts w:ascii="Arial" w:eastAsia="Times New Roman" w:hAnsi="Arial" w:cs="Arial"/>
+                <w:color w:val="1F1F1F"/>
+                <w:sz w:val="26"/>
+                <w:szCs w:val="26"/>
+              </w:rPr>
+            </w:pPr>
+            <w:r>
+              <w:rPr>
+                <w:rFonts w:ascii="Arial" w:eastAsia="Times New Roman" w:hAnsi="Arial" w:cs="Arial"/>
+                <w:color w:val="1F1F1F"/>
+                <w:sz w:val="26"/>
+                <w:szCs w:val="26"/>
+              </w:rPr>
+              <w:t>D</w:t>
             </w:r>
           </w:p>
         </w:tc>
         <w:tc>
           <w:tcPr>
             <w:tcW w:w="851" w:type="dxa"/>
-            <w:shd w:val="clear" w:color="auto" w:fill="F2F2F2" w:themeFill="background1" w:themeFillShade="F2"/>
+            <w:shd w:val="clear" w:color="auto" w:fill="D9D9D9" w:themeFill="background1" w:themeFillShade="D9"/>
           </w:tcPr>
           <w:p>
             <w:pPr>
-              <w:spacing w:line="360" w:lineRule="auto"/>
-              <w:ind w:left="567" w:hanging="567"/>
+              <w:spacing w:before="360" w:after="360"/>
               <w:jc w:val="center"/>
               <w:rPr>
                 <w:rFonts w:ascii="Arial" w:eastAsia="Times New Roman" w:hAnsi="Arial" w:cs="Arial"/>
@@ -2814,120 +2894,94 @@
                 <w:sz w:val="26"/>
                 <w:szCs w:val="26"/>
               </w:rPr>
-              <w:t>C</w:t>
-            </w:r>
+              <w:t>E</w:t>
+            </w:r>
+          </w:p>
+        </w:tc>
+      </w:tr>
+      <w:tr>
+        <w:tc>
+          <w:tcPr>
+            <w:tcW w:w="1781" w:type="dxa"/>
+          </w:tcPr>
+          <w:p>
+            <w:pPr>
+              <w:spacing w:before="360" w:after="360"/>
+              <w:jc w:val="center"/>
+              <w:rPr>
+                <w:rFonts w:ascii="Arial" w:eastAsia="Times New Roman" w:hAnsi="Arial" w:cs="Arial"/>
+                <w:color w:val="1F1F1F"/>
+                <w:sz w:val="26"/>
+                <w:szCs w:val="26"/>
+              </w:rPr>
+            </w:pPr>
+            <w:r>
+              <w:rPr>
+                <w:rFonts w:ascii="Arial" w:eastAsia="Times New Roman" w:hAnsi="Arial" w:cs="Arial"/>
+                <w:color w:val="1F1F1F"/>
+                <w:sz w:val="26"/>
+                <w:szCs w:val="26"/>
+              </w:rPr>
+              <w:t>True</w:t>
+            </w:r>
+          </w:p>
+        </w:tc>
+        <w:tc>
+          <w:tcPr>
+            <w:tcW w:w="1780" w:type="dxa"/>
+          </w:tcPr>
+          <w:p>
+            <w:pPr>
+              <w:spacing w:before="360" w:after="360"/>
+              <w:jc w:val="center"/>
+              <w:rPr>
+                <w:rFonts w:ascii="Arial" w:eastAsia="Times New Roman" w:hAnsi="Arial" w:cs="Arial"/>
+                <w:color w:val="1F1F1F"/>
+                <w:sz w:val="26"/>
+                <w:szCs w:val="26"/>
+              </w:rPr>
+            </w:pPr>
+            <w:r>
+              <w:rPr>
+                <w:rFonts w:ascii="Arial" w:eastAsia="Times New Roman" w:hAnsi="Arial" w:cs="Arial"/>
+                <w:color w:val="1F1F1F"/>
+                <w:sz w:val="26"/>
+                <w:szCs w:val="26"/>
+              </w:rPr>
+              <w:t>True</w:t>
+            </w:r>
+          </w:p>
+        </w:tc>
+        <w:tc>
+          <w:tcPr>
+            <w:tcW w:w="833" w:type="dxa"/>
+          </w:tcPr>
+          <w:p>
+            <w:pPr>
+              <w:spacing w:before="360" w:after="360"/>
+              <w:rPr>
+                <w:rFonts w:ascii="Arial" w:eastAsia="Times New Roman" w:hAnsi="Arial" w:cs="Arial"/>
+                <w:color w:val="1F1F1F"/>
+                <w:sz w:val="26"/>
+                <w:szCs w:val="26"/>
+              </w:rPr>
+            </w:pPr>
           </w:p>
         </w:tc>
         <w:tc>
           <w:tcPr>
             <w:tcW w:w="850" w:type="dxa"/>
-            <w:shd w:val="clear" w:color="auto" w:fill="F2F2F2" w:themeFill="background1" w:themeFillShade="F2"/>
           </w:tcPr>
           <w:p>
             <w:pPr>
-              <w:spacing w:line="360" w:lineRule="auto"/>
-              <w:ind w:right="1" w:firstLine="188"/>
-              <w:rPr>
-                <w:rFonts w:ascii="Arial" w:eastAsia="Times New Roman" w:hAnsi="Arial" w:cs="Arial"/>
-                <w:color w:val="1F1F1F"/>
-                <w:sz w:val="26"/>
-                <w:szCs w:val="26"/>
-              </w:rPr>
-            </w:pPr>
-            <w:r>
-              <w:rPr>
-                <w:rFonts w:ascii="Arial" w:eastAsia="Times New Roman" w:hAnsi="Arial" w:cs="Arial"/>
-                <w:color w:val="1F1F1F"/>
-                <w:sz w:val="26"/>
-                <w:szCs w:val="26"/>
-              </w:rPr>
-              <w:t>D</w:t>
-            </w:r>
-          </w:p>
-        </w:tc>
-        <w:tc>
-          <w:tcPr>
-            <w:tcW w:w="851" w:type="dxa"/>
-            <w:shd w:val="clear" w:color="auto" w:fill="F2F2F2" w:themeFill="background1" w:themeFillShade="F2"/>
-          </w:tcPr>
-          <w:p>
-            <w:pPr>
-              <w:spacing w:line="360" w:lineRule="auto"/>
-              <w:ind w:left="67"/>
-              <w:jc w:val="center"/>
-              <w:rPr>
-                <w:rFonts w:ascii="Arial" w:eastAsia="Times New Roman" w:hAnsi="Arial" w:cs="Arial"/>
-                <w:color w:val="1F1F1F"/>
-                <w:sz w:val="26"/>
-                <w:szCs w:val="26"/>
-              </w:rPr>
-            </w:pPr>
-            <w:r>
-              <w:rPr>
-                <w:rFonts w:ascii="Arial" w:eastAsia="Times New Roman" w:hAnsi="Arial" w:cs="Arial"/>
-                <w:color w:val="1F1F1F"/>
-                <w:sz w:val="26"/>
-                <w:szCs w:val="26"/>
-              </w:rPr>
-              <w:t>E</w:t>
-            </w:r>
-          </w:p>
-        </w:tc>
-      </w:tr>
-      <w:tr>
-        <w:trPr>
-          <w:jc w:val="center"/>
-        </w:trPr>
-        <w:tc>
-          <w:tcPr>
-            <w:tcW w:w="1703" w:type="dxa"/>
-          </w:tcPr>
-          <w:p>
-            <w:pPr>
-              <w:spacing w:line="360" w:lineRule="auto"/>
-              <w:ind w:left="567" w:hanging="113"/>
-              <w:rPr>
-                <w:rFonts w:ascii="Arial" w:eastAsia="Times New Roman" w:hAnsi="Arial" w:cs="Arial"/>
-                <w:color w:val="1F1F1F"/>
-                <w:sz w:val="26"/>
-                <w:szCs w:val="26"/>
-              </w:rPr>
-            </w:pPr>
-            <w:r>
-              <w:rPr>
-                <w:rFonts w:ascii="Arial" w:eastAsia="Times New Roman" w:hAnsi="Arial" w:cs="Arial"/>
-                <w:color w:val="1F1F1F"/>
-                <w:sz w:val="26"/>
-                <w:szCs w:val="26"/>
-              </w:rPr>
-              <w:t>True</w:t>
-            </w:r>
-          </w:p>
-        </w:tc>
-        <w:tc>
-          <w:tcPr>
-            <w:tcW w:w="1694" w:type="dxa"/>
-          </w:tcPr>
-          <w:p>
-            <w:pPr>
-              <w:spacing w:line="360" w:lineRule="auto"/>
-              <w:ind w:left="567" w:hanging="113"/>
-              <w:rPr>
-                <w:rFonts w:ascii="Arial" w:eastAsia="Times New Roman" w:hAnsi="Arial" w:cs="Arial"/>
-                <w:color w:val="1F1F1F"/>
-                <w:sz w:val="26"/>
-                <w:szCs w:val="26"/>
-              </w:rPr>
-            </w:pPr>
-            <w:r>
-              <w:rPr>
-                <w:rFonts w:ascii="Arial" w:eastAsia="Times New Roman" w:hAnsi="Arial" w:cs="Arial"/>
-                <w:color w:val="1F1F1F"/>
-                <w:sz w:val="26"/>
-                <w:szCs w:val="26"/>
-              </w:rPr>
-              <w:t>True</w:t>
-            </w:r>
+              <w:spacing w:before="360" w:after="360"/>
+              <w:rPr>
+                <w:rFonts w:ascii="Arial" w:eastAsia="Times New Roman" w:hAnsi="Arial" w:cs="Arial"/>
+                <w:color w:val="1F1F1F"/>
+                <w:sz w:val="26"/>
+                <w:szCs w:val="26"/>
+              </w:rPr>
+            </w:pPr>
           </w:p>
         </w:tc>
         <w:tc>
@@ -2936,8 +2990,77 @@
           </w:tcPr>
           <w:p>
             <w:pPr>
-              <w:spacing w:before="360" w:after="360" w:line="360" w:lineRule="auto"/>
-              <w:ind w:hanging="113"/>
+              <w:spacing w:before="360" w:after="360"/>
+              <w:rPr>
+                <w:rFonts w:ascii="Arial" w:eastAsia="Times New Roman" w:hAnsi="Arial" w:cs="Arial"/>
+                <w:color w:val="1F1F1F"/>
+                <w:sz w:val="26"/>
+                <w:szCs w:val="26"/>
+              </w:rPr>
+            </w:pPr>
+          </w:p>
+        </w:tc>
+      </w:tr>
+      <w:tr>
+        <w:tc>
+          <w:tcPr>
+            <w:tcW w:w="1781" w:type="dxa"/>
+          </w:tcPr>
+          <w:p>
+            <w:pPr>
+              <w:spacing w:before="360" w:after="360"/>
+              <w:jc w:val="center"/>
+              <w:rPr>
+                <w:rFonts w:ascii="Arial" w:eastAsia="Times New Roman" w:hAnsi="Arial" w:cs="Arial"/>
+                <w:color w:val="1F1F1F"/>
+                <w:sz w:val="26"/>
+                <w:szCs w:val="26"/>
+              </w:rPr>
+            </w:pPr>
+            <w:r>
+              <w:rPr>
+                <w:rFonts w:ascii="Arial" w:eastAsia="Times New Roman" w:hAnsi="Arial" w:cs="Arial"/>
+                <w:color w:val="1F1F1F"/>
+                <w:sz w:val="26"/>
+                <w:szCs w:val="26"/>
+              </w:rPr>
+              <w:t>True</w:t>
+            </w:r>
+          </w:p>
+        </w:tc>
+        <w:tc>
+          <w:tcPr>
+            <w:tcW w:w="1780" w:type="dxa"/>
+          </w:tcPr>
+          <w:p>
+            <w:pPr>
+              <w:spacing w:before="360" w:after="360"/>
+              <w:jc w:val="center"/>
+              <w:rPr>
+                <w:rFonts w:ascii="Arial" w:eastAsia="Times New Roman" w:hAnsi="Arial" w:cs="Arial"/>
+                <w:color w:val="1F1F1F"/>
+                <w:sz w:val="26"/>
+                <w:szCs w:val="26"/>
+              </w:rPr>
+            </w:pPr>
+            <w:r>
+              <w:rPr>
+                <w:rFonts w:ascii="Arial" w:eastAsia="Times New Roman" w:hAnsi="Arial" w:cs="Arial"/>
+                <w:color w:val="1F1F1F"/>
+                <w:sz w:val="26"/>
+                <w:szCs w:val="26"/>
+              </w:rPr>
+              <w:t>False</w:t>
+            </w:r>
+          </w:p>
+        </w:tc>
+        <w:tc>
+          <w:tcPr>
+            <w:tcW w:w="833" w:type="dxa"/>
+          </w:tcPr>
+          <w:p>
+            <w:pPr>
+              <w:spacing w:before="360" w:after="360"/>
               <w:rPr>
                 <w:rFonts w:ascii="Arial" w:eastAsia="Times New Roman" w:hAnsi="Arial" w:cs="Arial"/>
                 <w:color w:val="1F1F1F"/>
@@ -2953,8 +3076,7 @@
           </w:tcPr>
           <w:p>
             <w:pPr>
-              <w:spacing w:before="360" w:after="360" w:line="360" w:lineRule="auto"/>
-              <w:ind w:hanging="113"/>
+              <w:spacing w:before="360" w:after="360"/>
               <w:rPr>
                 <w:rFonts w:ascii="Arial" w:eastAsia="Times New Roman" w:hAnsi="Arial" w:cs="Arial"/>
                 <w:color w:val="1F1F1F"/>
@@ -2970,8 +3092,7 @@
           </w:tcPr>
           <w:p>
             <w:pPr>
-              <w:spacing w:before="360" w:after="360" w:line="360" w:lineRule="auto"/>
-              <w:ind w:hanging="113"/>
+              <w:spacing w:before="360" w:after="360"/>
               <w:rPr>
                 <w:rFonts w:ascii="Arial" w:eastAsia="Times New Roman" w:hAnsi="Arial" w:cs="Arial"/>
                 <w:color w:val="1F1F1F"/>
@@ -2983,59 +3104,88 @@
         </w:tc>
       </w:tr>
       <w:tr>
-        <w:trPr>
-          <w:jc w:val="center"/>
-        </w:trPr>
         <w:tc>
           <w:tcPr>
-            <w:tcW w:w="1703" w:type="dxa"/>
+            <w:tcW w:w="1781" w:type="dxa"/>
           </w:tcPr>
           <w:p>
             <w:pPr>
-              <w:spacing w:line="360" w:lineRule="auto"/>
-              <w:ind w:left="567" w:hanging="113"/>
-              <w:rPr>
-                <w:rFonts w:ascii="Arial" w:eastAsia="Times New Roman" w:hAnsi="Arial" w:cs="Arial"/>
-                <w:color w:val="1F1F1F"/>
-                <w:sz w:val="26"/>
-                <w:szCs w:val="26"/>
-              </w:rPr>
-            </w:pPr>
-            <w:r>
-              <w:rPr>
-                <w:rFonts w:ascii="Arial" w:eastAsia="Times New Roman" w:hAnsi="Arial" w:cs="Arial"/>
-                <w:color w:val="1F1F1F"/>
-                <w:sz w:val="26"/>
-                <w:szCs w:val="26"/>
-              </w:rPr>
-              <w:t>True</w:t>
+              <w:spacing w:before="360" w:after="360"/>
+              <w:jc w:val="center"/>
+              <w:rPr>
+                <w:rFonts w:ascii="Arial" w:eastAsia="Times New Roman" w:hAnsi="Arial" w:cs="Arial"/>
+                <w:color w:val="1F1F1F"/>
+                <w:sz w:val="26"/>
+                <w:szCs w:val="26"/>
+              </w:rPr>
+            </w:pPr>
+            <w:r>
+              <w:rPr>
+                <w:rFonts w:ascii="Arial" w:eastAsia="Times New Roman" w:hAnsi="Arial" w:cs="Arial"/>
+                <w:color w:val="1F1F1F"/>
+                <w:sz w:val="26"/>
+                <w:szCs w:val="26"/>
+              </w:rPr>
+              <w:t>False</w:t>
             </w:r>
           </w:p>
         </w:tc>
         <w:tc>
           <w:tcPr>
-            <w:tcW w:w="1694" w:type="dxa"/>
+            <w:tcW w:w="1780" w:type="dxa"/>
           </w:tcPr>
           <w:p>
             <w:pPr>
-              <w:spacing w:line="360" w:lineRule="auto"/>
-              <w:ind w:left="567" w:hanging="113"/>
-              <w:rPr>
-                <w:rFonts w:ascii="Arial" w:eastAsia="Times New Roman" w:hAnsi="Arial" w:cs="Arial"/>
-                <w:color w:val="1F1F1F"/>
-                <w:sz w:val="26"/>
-                <w:szCs w:val="26"/>
-              </w:rPr>
-            </w:pPr>
-            <w:r>
-              <w:rPr>
-                <w:rFonts w:ascii="Arial" w:eastAsia="Times New Roman" w:hAnsi="Arial" w:cs="Arial"/>
-                <w:color w:val="1F1F1F"/>
-                <w:sz w:val="26"/>
-                <w:szCs w:val="26"/>
-              </w:rPr>
-              <w:t>False</w:t>
-            </w:r>
+              <w:spacing w:before="360" w:after="360"/>
+              <w:jc w:val="center"/>
+              <w:rPr>
+                <w:rFonts w:ascii="Arial" w:eastAsia="Times New Roman" w:hAnsi="Arial" w:cs="Arial"/>
+                <w:color w:val="1F1F1F"/>
+                <w:sz w:val="26"/>
+                <w:szCs w:val="26"/>
+              </w:rPr>
+            </w:pPr>
+            <w:r>
+              <w:rPr>
+                <w:rFonts w:ascii="Arial" w:eastAsia="Times New Roman" w:hAnsi="Arial" w:cs="Arial"/>
+                <w:color w:val="1F1F1F"/>
+                <w:sz w:val="26"/>
+                <w:szCs w:val="26"/>
+              </w:rPr>
+              <w:t>True</w:t>
+            </w:r>
+          </w:p>
+        </w:tc>
+        <w:tc>
+          <w:tcPr>
+            <w:tcW w:w="833" w:type="dxa"/>
+          </w:tcPr>
+          <w:p>
+            <w:pPr>
+              <w:spacing w:before="360" w:after="360"/>
+              <w:rPr>
+                <w:rFonts w:ascii="Arial" w:eastAsia="Times New Roman" w:hAnsi="Arial" w:cs="Arial"/>
+                <w:color w:val="1F1F1F"/>
+                <w:sz w:val="26"/>
+                <w:szCs w:val="26"/>
+              </w:rPr>
+            </w:pPr>
+          </w:p>
+        </w:tc>
+        <w:tc>
+          <w:tcPr>
+            <w:tcW w:w="850" w:type="dxa"/>
+          </w:tcPr>
+          <w:p>
+            <w:pPr>
+              <w:spacing w:before="360" w:after="360"/>
+              <w:rPr>
+                <w:rFonts w:ascii="Arial" w:eastAsia="Times New Roman" w:hAnsi="Arial" w:cs="Arial"/>
+                <w:color w:val="1F1F1F"/>
+                <w:sz w:val="26"/>
+                <w:szCs w:val="26"/>
+              </w:rPr>
+            </w:pPr>
           </w:p>
         </w:tc>
         <w:tc>
@@ -3044,8 +3194,77 @@
           </w:tcPr>
           <w:p>
             <w:pPr>
-              <w:spacing w:before="360" w:after="360" w:line="360" w:lineRule="auto"/>
-              <w:ind w:hanging="113"/>
+              <w:spacing w:before="360" w:after="360"/>
+              <w:rPr>
+                <w:rFonts w:ascii="Arial" w:eastAsia="Times New Roman" w:hAnsi="Arial" w:cs="Arial"/>
+                <w:color w:val="1F1F1F"/>
+                <w:sz w:val="26"/>
+                <w:szCs w:val="26"/>
+              </w:rPr>
+            </w:pPr>
+          </w:p>
+        </w:tc>
+      </w:tr>
+      <w:tr>
+        <w:tc>
+          <w:tcPr>
+            <w:tcW w:w="1781" w:type="dxa"/>
+          </w:tcPr>
+          <w:p>
+            <w:pPr>
+              <w:spacing w:before="360" w:after="360"/>
+              <w:jc w:val="center"/>
+              <w:rPr>
+                <w:rFonts w:ascii="Arial" w:eastAsia="Times New Roman" w:hAnsi="Arial" w:cs="Arial"/>
+                <w:color w:val="1F1F1F"/>
+                <w:sz w:val="26"/>
+                <w:szCs w:val="26"/>
+              </w:rPr>
+            </w:pPr>
+            <w:r>
+              <w:rPr>
+                <w:rFonts w:ascii="Arial" w:eastAsia="Times New Roman" w:hAnsi="Arial" w:cs="Arial"/>
+                <w:color w:val="1F1F1F"/>
+                <w:sz w:val="26"/>
+                <w:szCs w:val="26"/>
+              </w:rPr>
+              <w:t>False</w:t>
+            </w:r>
+          </w:p>
+        </w:tc>
+        <w:tc>
+          <w:tcPr>
+            <w:tcW w:w="1780" w:type="dxa"/>
+          </w:tcPr>
+          <w:p>
+            <w:pPr>
+              <w:spacing w:before="360" w:after="360"/>
+              <w:jc w:val="center"/>
+              <w:rPr>
+                <w:rFonts w:ascii="Arial" w:eastAsia="Times New Roman" w:hAnsi="Arial" w:cs="Arial"/>
+                <w:color w:val="1F1F1F"/>
+                <w:sz w:val="26"/>
+                <w:szCs w:val="26"/>
+              </w:rPr>
+            </w:pPr>
+            <w:r>
+              <w:rPr>
+                <w:rFonts w:ascii="Arial" w:eastAsia="Times New Roman" w:hAnsi="Arial" w:cs="Arial"/>
+                <w:color w:val="1F1F1F"/>
+                <w:sz w:val="26"/>
+                <w:szCs w:val="26"/>
+              </w:rPr>
+              <w:t>True</w:t>
+            </w:r>
+          </w:p>
+        </w:tc>
+        <w:tc>
+          <w:tcPr>
+            <w:tcW w:w="833" w:type="dxa"/>
+          </w:tcPr>
+          <w:p>
+            <w:pPr>
+              <w:spacing w:before="360" w:after="360"/>
               <w:rPr>
                 <w:rFonts w:ascii="Arial" w:eastAsia="Times New Roman" w:hAnsi="Arial" w:cs="Arial"/>
                 <w:color w:val="1F1F1F"/>
@@ -3061,8 +3280,7 @@
           </w:tcPr>
           <w:p>
             <w:pPr>
-              <w:spacing w:before="360" w:after="360" w:line="360" w:lineRule="auto"/>
-              <w:ind w:hanging="113"/>
+              <w:spacing w:before="360" w:after="360"/>
               <w:rPr>
                 <w:rFonts w:ascii="Arial" w:eastAsia="Times New Roman" w:hAnsi="Arial" w:cs="Arial"/>
                 <w:color w:val="1F1F1F"/>
@@ -3078,224 +3296,7 @@
           </w:tcPr>
           <w:p>
             <w:pPr>
-              <w:spacing w:before="360" w:after="360" w:line="360" w:lineRule="auto"/>
-              <w:ind w:hanging="113"/>
-              <w:rPr>
-                <w:rFonts w:ascii="Arial" w:eastAsia="Times New Roman" w:hAnsi="Arial" w:cs="Arial"/>
-                <w:color w:val="1F1F1F"/>
-                <w:sz w:val="26"/>
-                <w:szCs w:val="26"/>
-              </w:rPr>
-            </w:pPr>
-          </w:p>
-        </w:tc>
-      </w:tr>
-      <w:tr>
-        <w:trPr>
-          <w:jc w:val="center"/>
-        </w:trPr>
-        <w:tc>
-          <w:tcPr>
-            <w:tcW w:w="1703" w:type="dxa"/>
-          </w:tcPr>
-          <w:p>
-            <w:pPr>
-              <w:spacing w:line="360" w:lineRule="auto"/>
-              <w:ind w:left="567" w:hanging="113"/>
-              <w:rPr>
-                <w:rFonts w:ascii="Arial" w:eastAsia="Times New Roman" w:hAnsi="Arial" w:cs="Arial"/>
-                <w:color w:val="1F1F1F"/>
-                <w:sz w:val="26"/>
-                <w:szCs w:val="26"/>
-              </w:rPr>
-            </w:pPr>
-            <w:r>
-              <w:rPr>
-                <w:rFonts w:ascii="Arial" w:eastAsia="Times New Roman" w:hAnsi="Arial" w:cs="Arial"/>
-                <w:color w:val="1F1F1F"/>
-                <w:sz w:val="26"/>
-                <w:szCs w:val="26"/>
-              </w:rPr>
-              <w:t>False</w:t>
-            </w:r>
-          </w:p>
-        </w:tc>
-        <w:tc>
-          <w:tcPr>
-            <w:tcW w:w="1694" w:type="dxa"/>
-          </w:tcPr>
-          <w:p>
-            <w:pPr>
-              <w:spacing w:line="360" w:lineRule="auto"/>
-              <w:ind w:left="567" w:hanging="113"/>
-              <w:rPr>
-                <w:rFonts w:ascii="Arial" w:eastAsia="Times New Roman" w:hAnsi="Arial" w:cs="Arial"/>
-                <w:color w:val="1F1F1F"/>
-                <w:sz w:val="26"/>
-                <w:szCs w:val="26"/>
-              </w:rPr>
-            </w:pPr>
-            <w:r>
-              <w:rPr>
-                <w:rFonts w:ascii="Arial" w:eastAsia="Times New Roman" w:hAnsi="Arial" w:cs="Arial"/>
-                <w:color w:val="1F1F1F"/>
-                <w:sz w:val="26"/>
-                <w:szCs w:val="26"/>
-              </w:rPr>
-              <w:t>True</w:t>
-            </w:r>
-          </w:p>
-        </w:tc>
-        <w:tc>
-          <w:tcPr>
-            <w:tcW w:w="851" w:type="dxa"/>
-          </w:tcPr>
-          <w:p>
-            <w:pPr>
-              <w:spacing w:before="360" w:after="360" w:line="360" w:lineRule="auto"/>
-              <w:ind w:hanging="113"/>
-              <w:rPr>
-                <w:rFonts w:ascii="Arial" w:eastAsia="Times New Roman" w:hAnsi="Arial" w:cs="Arial"/>
-                <w:color w:val="1F1F1F"/>
-                <w:sz w:val="26"/>
-                <w:szCs w:val="26"/>
-              </w:rPr>
-            </w:pPr>
-          </w:p>
-        </w:tc>
-        <w:tc>
-          <w:tcPr>
-            <w:tcW w:w="850" w:type="dxa"/>
-          </w:tcPr>
-          <w:p>
-            <w:pPr>
-              <w:spacing w:before="360" w:after="360" w:line="360" w:lineRule="auto"/>
-              <w:ind w:hanging="113"/>
-              <w:rPr>
-                <w:rFonts w:ascii="Arial" w:eastAsia="Times New Roman" w:hAnsi="Arial" w:cs="Arial"/>
-                <w:color w:val="1F1F1F"/>
-                <w:sz w:val="26"/>
-                <w:szCs w:val="26"/>
-              </w:rPr>
-            </w:pPr>
-          </w:p>
-        </w:tc>
-        <w:tc>
-          <w:tcPr>
-            <w:tcW w:w="851" w:type="dxa"/>
-          </w:tcPr>
-          <w:p>
-            <w:pPr>
-              <w:spacing w:before="360" w:after="360" w:line="360" w:lineRule="auto"/>
-              <w:ind w:hanging="113"/>
-              <w:rPr>
-                <w:rFonts w:ascii="Arial" w:eastAsia="Times New Roman" w:hAnsi="Arial" w:cs="Arial"/>
-                <w:color w:val="1F1F1F"/>
-                <w:sz w:val="26"/>
-                <w:szCs w:val="26"/>
-              </w:rPr>
-            </w:pPr>
-          </w:p>
-        </w:tc>
-      </w:tr>
-      <w:tr>
-        <w:trPr>
-          <w:jc w:val="center"/>
-        </w:trPr>
-        <w:tc>
-          <w:tcPr>
-            <w:tcW w:w="1703" w:type="dxa"/>
-          </w:tcPr>
-          <w:p>
-            <w:pPr>
-              <w:spacing w:line="360" w:lineRule="auto"/>
-              <w:ind w:left="567" w:hanging="113"/>
-              <w:rPr>
-                <w:rFonts w:ascii="Arial" w:eastAsia="Times New Roman" w:hAnsi="Arial" w:cs="Arial"/>
-                <w:color w:val="1F1F1F"/>
-                <w:sz w:val="26"/>
-                <w:szCs w:val="26"/>
-              </w:rPr>
-            </w:pPr>
-            <w:r>
-              <w:rPr>
-                <w:rFonts w:ascii="Arial" w:eastAsia="Times New Roman" w:hAnsi="Arial" w:cs="Arial"/>
-                <w:color w:val="1F1F1F"/>
-                <w:sz w:val="26"/>
-                <w:szCs w:val="26"/>
-              </w:rPr>
-              <w:t>False</w:t>
-            </w:r>
-          </w:p>
-        </w:tc>
-        <w:tc>
-          <w:tcPr>
-            <w:tcW w:w="1694" w:type="dxa"/>
-          </w:tcPr>
-          <w:p>
-            <w:pPr>
-              <w:spacing w:line="360" w:lineRule="auto"/>
-              <w:ind w:left="567" w:hanging="113"/>
-              <w:rPr>
-                <w:rFonts w:ascii="Arial" w:eastAsia="Times New Roman" w:hAnsi="Arial" w:cs="Arial"/>
-                <w:color w:val="1F1F1F"/>
-                <w:sz w:val="26"/>
-                <w:szCs w:val="26"/>
-              </w:rPr>
-            </w:pPr>
-            <w:r>
-              <w:rPr>
-                <w:rFonts w:ascii="Arial" w:eastAsia="Times New Roman" w:hAnsi="Arial" w:cs="Arial"/>
-                <w:color w:val="1F1F1F"/>
-                <w:sz w:val="26"/>
-                <w:szCs w:val="26"/>
-              </w:rPr>
-              <w:t>False</w:t>
-            </w:r>
-          </w:p>
-        </w:tc>
-        <w:tc>
-          <w:tcPr>
-            <w:tcW w:w="851" w:type="dxa"/>
-          </w:tcPr>
-          <w:p>
-            <w:pPr>
-              <w:spacing w:before="360" w:after="360" w:line="360" w:lineRule="auto"/>
-              <w:ind w:hanging="113"/>
-              <w:rPr>
-                <w:rFonts w:ascii="Arial" w:eastAsia="Times New Roman" w:hAnsi="Arial" w:cs="Arial"/>
-                <w:color w:val="1F1F1F"/>
-                <w:sz w:val="26"/>
-                <w:szCs w:val="26"/>
-              </w:rPr>
-            </w:pPr>
-          </w:p>
-        </w:tc>
-        <w:tc>
-          <w:tcPr>
-            <w:tcW w:w="850" w:type="dxa"/>
-          </w:tcPr>
-          <w:p>
-            <w:pPr>
-              <w:spacing w:before="360" w:after="360" w:line="360" w:lineRule="auto"/>
-              <w:ind w:hanging="113"/>
-              <w:rPr>
-                <w:rFonts w:ascii="Arial" w:eastAsia="Times New Roman" w:hAnsi="Arial" w:cs="Arial"/>
-                <w:color w:val="1F1F1F"/>
-                <w:sz w:val="26"/>
-                <w:szCs w:val="26"/>
-              </w:rPr>
-            </w:pPr>
-          </w:p>
-        </w:tc>
-        <w:tc>
-          <w:tcPr>
-            <w:tcW w:w="851" w:type="dxa"/>
-          </w:tcPr>
-          <w:p>
-            <w:pPr>
-              <w:spacing w:before="360" w:after="360" w:line="360" w:lineRule="auto"/>
-              <w:ind w:hanging="113"/>
+              <w:spacing w:before="360" w:after="360"/>
               <w:rPr>
                 <w:rFonts w:ascii="Arial" w:eastAsia="Times New Roman" w:hAnsi="Arial" w:cs="Arial"/>
                 <w:color w:val="1F1F1F"/>
@@ -3325,17 +3326,7 @@
           <w:sz w:val="26"/>
           <w:szCs w:val="26"/>
         </w:rPr>
-        <w:t xml:space="preserve">Người kiểm thử sẽ thực hiện các trường hợp kiểm thử tương ứng với các ô trong bảng quyết định. Ví dụ, để kiểm tra kết quả C, người kiểm thử sẽ thực hiện trường hợp kiểm thử với A là True, B là True. Để kiểm tra kết quả </w:t>
-      </w:r>
-      <w:r>
-        <w:rPr>
-          <w:rFonts w:ascii="Arial" w:eastAsia="Times New Roman" w:hAnsi="Arial" w:cs="Arial"/>
-          <w:color w:val="1F1F1F"/>
-          <w:sz w:val="26"/>
-          <w:szCs w:val="26"/>
-        </w:rPr>
-        <w:lastRenderedPageBreak/>
-        <w:t>D, người kiểm thử sẽ thực hiện trường hợp kiểm thử với A là True, B là False.</w:t>
+        <w:t>Người kiểm thử sẽ thực hiện các trường hợp kiểm thử tương ứng với các ô trong bảng quyết định. Ví dụ, để kiểm tra kết quả C, người kiểm thử sẽ thực hiện trường hợp kiểm thử với A là True, B là True. Để kiểm tra kết quả D, người kiểm thử sẽ thực hiện trường hợp kiểm thử với A là True, B là False.</w:t>
       </w:r>
     </w:p>
     <w:p>
@@ -3406,6 +3397,7 @@
           <w:sz w:val="26"/>
           <w:szCs w:val="26"/>
         </w:rPr>
+        <w:lastRenderedPageBreak/>
         <w:t>Có thể tốn thời gian: Bảng quyết định có thể tốn thời gian để tạo và thực thi, đặc biệt là đối với các hệ thống lớn.</w:t>
       </w:r>
     </w:p>
@@ -3436,16 +3428,16 @@
         <w:rPr>
           <w:rFonts w:ascii="Arial" w:hAnsi="Arial" w:cs="Arial"/>
           <w:b/>
-          <w:sz w:val="26"/>
-          <w:szCs w:val="26"/>
+          <w:sz w:val="30"/>
+          <w:szCs w:val="30"/>
         </w:rPr>
       </w:pPr>
       <w:r>
         <w:rPr>
           <w:rFonts w:ascii="Arial" w:hAnsi="Arial" w:cs="Arial"/>
           <w:b/>
-          <w:sz w:val="26"/>
-          <w:szCs w:val="26"/>
+          <w:sz w:val="30"/>
+          <w:szCs w:val="30"/>
         </w:rPr>
         <w:t>Đoán lỗi trong kiểm thử phần mềm là gì?</w:t>
       </w:r>
@@ -3489,7 +3481,6 @@
           <w:sz w:val="26"/>
           <w:szCs w:val="26"/>
         </w:rPr>
-        <w:lastRenderedPageBreak/>
         <w:t>Đoán lỗi là một kỹ thuật hiệu quả để tìm các lỗi trong phần mềm. Nó có thể giúp người kiểm thử tìm thấy các lỗi mà các kỹ thuật kiểm thử khác có thể bỏ qua. Tuy nhiên, đoán lỗi cũng có một số hạn chế:</w:t>
       </w:r>
     </w:p>
@@ -3582,6 +3573,7 @@
           <w:sz w:val="26"/>
           <w:szCs w:val="26"/>
         </w:rPr>
+        <w:lastRenderedPageBreak/>
         <w:t>Dưới đây là một số mẹo để sử dụng đoán lỗi hiệu quả:</w:t>
       </w:r>
     </w:p>
@@ -3691,8 +3683,9 @@
     </w:p>
     <w:p>
       <w:pPr>
-        <w:spacing w:before="360" w:after="360" w:line="360" w:lineRule="auto"/>
-        <w:ind w:left="567" w:firstLine="284"/>
+        <w:pStyle w:val="ListParagraph"/>
+        <w:spacing w:after="150" w:line="360" w:lineRule="auto"/>
+        <w:ind w:left="284" w:firstLine="425"/>
         <w:rPr>
           <w:rFonts w:ascii="Arial" w:eastAsia="Times New Roman" w:hAnsi="Arial" w:cs="Arial"/>
           <w:color w:val="1F1F1F"/>
@@ -3716,16 +3709,16 @@
         <w:rPr>
           <w:rFonts w:ascii="Arial" w:hAnsi="Arial" w:cs="Arial"/>
           <w:b/>
-          <w:sz w:val="26"/>
-          <w:szCs w:val="26"/>
+          <w:sz w:val="30"/>
+          <w:szCs w:val="30"/>
         </w:rPr>
       </w:pPr>
       <w:r>
         <w:rPr>
           <w:rFonts w:ascii="Arial" w:hAnsi="Arial" w:cs="Arial"/>
           <w:b/>
-          <w:sz w:val="26"/>
-          <w:szCs w:val="26"/>
+          <w:sz w:val="30"/>
+          <w:szCs w:val="30"/>
         </w:rPr>
         <w:t>Scrum trong kiểm thử phần mềm?</w:t>
       </w:r>
@@ -3733,36 +3726,28 @@
     <w:p>
       <w:pPr>
         <w:spacing w:after="360" w:line="360" w:lineRule="auto"/>
-        <w:rPr>
-          <w:rFonts w:ascii="Arial" w:eastAsia="Times New Roman" w:hAnsi="Arial" w:cs="Arial"/>
-          <w:color w:val="1F1F1F"/>
-          <w:sz w:val="26"/>
-          <w:szCs w:val="26"/>
-        </w:rPr>
-      </w:pPr>
-      <w:r>
-        <w:rPr>
-          <w:rFonts w:ascii="Arial" w:eastAsia="Times New Roman" w:hAnsi="Arial" w:cs="Arial"/>
-          <w:color w:val="1F1F1F"/>
-          <w:sz w:val="26"/>
-          <w:szCs w:val="26"/>
-        </w:rPr>
-        <w:t xml:space="preserve">Scrum là một khung làm việc linh hoạt được sử dụng trong phát triển phần mềm. Scrum dựa trên ý tưởng của các vòng lặp ngắn, được gọi là sprint, thường kéo </w:t>
-      </w:r>
-      <w:r>
-        <w:rPr>
-          <w:rFonts w:ascii="Arial" w:eastAsia="Times New Roman" w:hAnsi="Arial" w:cs="Arial"/>
-          <w:color w:val="1F1F1F"/>
-          <w:sz w:val="26"/>
-          <w:szCs w:val="26"/>
-        </w:rPr>
-        <w:lastRenderedPageBreak/>
-        <w:t>dài khoảng 2-4 tuần. Trong mỗi sprint, nhóm scrum tập trung vào việc hoàn thành một tập hợp con nhỏ của các yêu cầu.</w:t>
+        <w:ind w:firstLine="284"/>
+        <w:rPr>
+          <w:rFonts w:ascii="Arial" w:eastAsia="Times New Roman" w:hAnsi="Arial" w:cs="Arial"/>
+          <w:color w:val="1F1F1F"/>
+          <w:sz w:val="26"/>
+          <w:szCs w:val="26"/>
+        </w:rPr>
+      </w:pPr>
+      <w:r>
+        <w:rPr>
+          <w:rFonts w:ascii="Arial" w:eastAsia="Times New Roman" w:hAnsi="Arial" w:cs="Arial"/>
+          <w:color w:val="1F1F1F"/>
+          <w:sz w:val="26"/>
+          <w:szCs w:val="26"/>
+        </w:rPr>
+        <w:t>Scrum là một khung làm việc linh hoạt được sử dụng trong phát triển phần mềm. Scrum dựa trên ý tưởng của các vòng lặp ngắn, được gọi là sprint, thường kéo dài khoảng 2-4 tuần. Trong mỗi sprint, nhóm scrum tập trung vào việc hoàn thành một tập hợp con nhỏ của các yêu cầu.</w:t>
       </w:r>
     </w:p>
     <w:p>
       <w:pPr>
-        <w:spacing w:before="360" w:after="360" w:line="360" w:lineRule="auto"/>
+        <w:spacing w:after="360" w:line="360" w:lineRule="auto"/>
+        <w:ind w:firstLine="284"/>
         <w:rPr>
           <w:rFonts w:ascii="Arial" w:eastAsia="Times New Roman" w:hAnsi="Arial" w:cs="Arial"/>
           <w:color w:val="1F1F1F"/>
@@ -3783,6 +3768,7 @@
     <w:p>
       <w:pPr>
         <w:spacing w:before="360" w:after="360" w:line="360" w:lineRule="auto"/>
+        <w:ind w:firstLine="567"/>
         <w:rPr>
           <w:rFonts w:ascii="Arial" w:eastAsia="Times New Roman" w:hAnsi="Arial" w:cs="Arial"/>
           <w:color w:val="1F1F1F"/>
@@ -3860,6 +3846,7 @@
           <w:szCs w:val="26"/>
           <w:bdr w:val="none" w:sz="0" w:space="0" w:color="auto" w:frame="1"/>
         </w:rPr>
+        <w:lastRenderedPageBreak/>
         <w:t>Trao đổi ý kiến:</w:t>
       </w:r>
       <w:r>
@@ -3911,6 +3898,7 @@
     <w:p>
       <w:pPr>
         <w:spacing w:before="360" w:after="360" w:line="360" w:lineRule="auto"/>
+        <w:ind w:firstLine="426"/>
         <w:rPr>
           <w:rFonts w:ascii="Arial" w:eastAsia="Times New Roman" w:hAnsi="Arial" w:cs="Arial"/>
           <w:color w:val="1F1F1F"/>
@@ -3930,26 +3918,443 @@
     </w:p>
     <w:p>
       <w:pPr>
-        <w:spacing w:line="360" w:lineRule="auto"/>
+        <w:spacing w:line="276" w:lineRule="auto"/>
         <w:rPr>
           <w:rFonts w:ascii="Arial" w:hAnsi="Arial" w:cs="Arial"/>
           <w:b/>
-          <w:sz w:val="26"/>
-          <w:szCs w:val="26"/>
+          <w:sz w:val="30"/>
+          <w:szCs w:val="30"/>
         </w:rPr>
       </w:pPr>
       <w:r>
         <w:rPr>
           <w:rFonts w:ascii="Arial" w:hAnsi="Arial" w:cs="Arial"/>
           <w:b/>
-          <w:sz w:val="26"/>
-          <w:szCs w:val="26"/>
-        </w:rPr>
-        <w:t>Kiến thức sơ lược về SQL Server trong kiểm thử phần mềm?</w:t>
+          <w:sz w:val="30"/>
+          <w:szCs w:val="30"/>
+        </w:rPr>
+        <w:t>Agile</w:t>
+      </w:r>
+      <w:r>
+        <w:rPr>
+          <w:rFonts w:ascii="Arial" w:hAnsi="Arial" w:cs="Arial"/>
+          <w:b/>
+          <w:sz w:val="30"/>
+          <w:szCs w:val="30"/>
+        </w:rPr>
+        <w:t xml:space="preserve"> trong kiểm thử phần mề</w:t>
+      </w:r>
+      <w:r>
+        <w:rPr>
+          <w:rFonts w:ascii="Arial" w:hAnsi="Arial" w:cs="Arial"/>
+          <w:b/>
+          <w:sz w:val="30"/>
+          <w:szCs w:val="30"/>
+        </w:rPr>
+        <w:t>m?</w:t>
       </w:r>
     </w:p>
     <w:p>
       <w:pPr>
+        <w:spacing w:line="360" w:lineRule="auto"/>
+        <w:ind w:left="284" w:firstLine="283"/>
+        <w:rPr>
+          <w:rFonts w:ascii="Arial" w:hAnsi="Arial" w:cs="Arial"/>
+          <w:sz w:val="26"/>
+          <w:szCs w:val="26"/>
+        </w:rPr>
+      </w:pPr>
+      <w:r>
+        <w:rPr>
+          <w:rFonts w:ascii="Arial" w:hAnsi="Arial" w:cs="Arial"/>
+          <w:sz w:val="26"/>
+          <w:szCs w:val="26"/>
+        </w:rPr>
+        <w:t>Agile testing giữ vai trò vô cùng quan trọng trong kiểm tra phần mềm. So với những quy trình khác, agile testing sở hữu ưu điểm nổi bật:</w:t>
+      </w:r>
+    </w:p>
+    <w:p>
+      <w:pPr>
+        <w:pStyle w:val="ListParagraph"/>
+        <w:numPr>
+          <w:ilvl w:val="0"/>
+          <w:numId w:val="22"/>
+        </w:numPr>
+        <w:spacing w:line="360" w:lineRule="auto"/>
+        <w:ind w:left="1134" w:firstLine="0"/>
+        <w:rPr>
+          <w:rFonts w:ascii="Arial" w:hAnsi="Arial" w:cs="Arial"/>
+          <w:sz w:val="26"/>
+          <w:szCs w:val="26"/>
+        </w:rPr>
+      </w:pPr>
+      <w:r>
+        <w:rPr>
+          <w:rFonts w:ascii="Arial" w:hAnsi="Arial" w:cs="Arial"/>
+          <w:sz w:val="26"/>
+          <w:szCs w:val="26"/>
+        </w:rPr>
+        <w:t xml:space="preserve">Agile testing là 1 phương pháp test tuân thủ nghiêm ngặt các qyu tắc và nguyên tắc phát triển của phần mềm </w:t>
+      </w:r>
+      <w:r>
+        <w:rPr>
+          <w:rFonts w:ascii="Arial" w:hAnsi="Arial" w:cs="Arial"/>
+          <w:sz w:val="26"/>
+          <w:szCs w:val="26"/>
+        </w:rPr>
+        <w:t>Agile. Khác biệt so với các phương pháp khác, agile testing là quy trình thực hiện liên tục được kết hợp giữa phát triển và thử nghiệm được thực hiện ngay từ khi dự án bắt đầu.</w:t>
+      </w:r>
+    </w:p>
+    <w:p>
+      <w:pPr>
+        <w:pStyle w:val="ListParagraph"/>
+        <w:numPr>
+          <w:ilvl w:val="0"/>
+          <w:numId w:val="22"/>
+        </w:numPr>
+        <w:spacing w:line="360" w:lineRule="auto"/>
+        <w:ind w:left="1134" w:firstLine="0"/>
+        <w:rPr>
+          <w:rFonts w:ascii="Arial" w:hAnsi="Arial" w:cs="Arial"/>
+          <w:sz w:val="26"/>
+          <w:szCs w:val="26"/>
+        </w:rPr>
+      </w:pPr>
+      <w:r>
+        <w:rPr>
+          <w:rFonts w:ascii="Arial" w:hAnsi="Arial" w:cs="Arial"/>
+          <w:sz w:val="26"/>
+          <w:szCs w:val="26"/>
+        </w:rPr>
+        <w:t>Agile testing cũng không tuân theo thứ tự mà nó sẽ được thực hiện liên tục sau khi code xong. Mục tiêu chung của agile testing đó là đem tới chất lượng sản phẩm cao nhất và đúng với yêu cầu của khách hàng đề xuất. Đối với phương pháp mang tính lặp đi lặp lại và các yêu cầu của khách hàng được thay đổi, phát triển dần thì agile testing chính là phương pháp phù hợp nhất.</w:t>
+      </w:r>
+    </w:p>
+    <w:p>
+      <w:pPr>
+        <w:pStyle w:val="ListParagraph"/>
+        <w:spacing w:line="276" w:lineRule="auto"/>
+        <w:ind w:left="1287" w:hanging="1287"/>
+        <w:jc w:val="center"/>
+        <w:rPr>
+          <w:rFonts w:ascii="Arial" w:hAnsi="Arial" w:cs="Arial"/>
+          <w:sz w:val="26"/>
+          <w:szCs w:val="26"/>
+        </w:rPr>
+      </w:pPr>
+      <w:r>
+        <w:rPr>
+          <w:rFonts w:ascii="Arial" w:hAnsi="Arial" w:cs="Arial"/>
+          <w:sz w:val="26"/>
+          <w:szCs w:val="26"/>
+        </w:rPr>
+        <w:lastRenderedPageBreak/>
+        <w:drawing>
+          <wp:inline distT="0" distB="0" distL="0" distR="0" wp14:anchorId="45812080" wp14:editId="05C8B083">
+            <wp:extent cx="4188460" cy="2449374"/>
+            <wp:effectExtent l="0" t="0" r="2540" b="8255"/>
+            <wp:docPr id="1" name="Picture 1"/>
+            <wp:cNvGraphicFramePr>
+              <a:graphicFrameLocks xmlns:a="http://schemas.openxmlformats.org/drawingml/2006/main" noChangeAspect="1"/>
+            </wp:cNvGraphicFramePr>
+            <a:graphic xmlns:a="http://schemas.openxmlformats.org/drawingml/2006/main">
+              <a:graphicData uri="http://schemas.openxmlformats.org/drawingml/2006/picture">
+                <pic:pic xmlns:pic="http://schemas.openxmlformats.org/drawingml/2006/picture">
+                  <pic:nvPicPr>
+                    <pic:cNvPr id="1" name=""/>
+                    <pic:cNvPicPr/>
+                  </pic:nvPicPr>
+                  <pic:blipFill>
+                    <a:blip r:embed="rId7"/>
+                    <a:stretch>
+                      <a:fillRect/>
+                    </a:stretch>
+                  </pic:blipFill>
+                  <pic:spPr>
+                    <a:xfrm>
+                      <a:off x="0" y="0"/>
+                      <a:ext cx="4188460" cy="2449374"/>
+                    </a:xfrm>
+                    <a:prstGeom prst="rect">
+                      <a:avLst/>
+                    </a:prstGeom>
+                  </pic:spPr>
+                </pic:pic>
+              </a:graphicData>
+            </a:graphic>
+          </wp:inline>
+        </w:drawing>
+      </w:r>
+    </w:p>
+    <w:p>
+      <w:pPr>
+        <w:pStyle w:val="ListParagraph"/>
+        <w:spacing w:line="360" w:lineRule="auto"/>
+        <w:ind w:left="284" w:firstLine="283"/>
+        <w:rPr>
+          <w:rFonts w:ascii="Arial" w:hAnsi="Arial" w:cs="Arial"/>
+          <w:sz w:val="26"/>
+          <w:szCs w:val="26"/>
+        </w:rPr>
+      </w:pPr>
+      <w:r>
+        <w:rPr>
+          <w:rFonts w:ascii="Arial" w:hAnsi="Arial" w:cs="Arial"/>
+          <w:sz w:val="26"/>
+          <w:szCs w:val="26"/>
+        </w:rPr>
+        <w:t>Ưu điểm:</w:t>
+      </w:r>
+    </w:p>
+    <w:p>
+      <w:pPr>
+        <w:pStyle w:val="ListParagraph"/>
+        <w:numPr>
+          <w:ilvl w:val="0"/>
+          <w:numId w:val="23"/>
+        </w:numPr>
+        <w:spacing w:line="360" w:lineRule="auto"/>
+        <w:ind w:left="1560" w:hanging="426"/>
+        <w:rPr>
+          <w:rFonts w:ascii="Arial" w:hAnsi="Arial" w:cs="Arial"/>
+          <w:sz w:val="26"/>
+          <w:szCs w:val="26"/>
+        </w:rPr>
+      </w:pPr>
+      <w:r>
+        <w:rPr>
+          <w:rFonts w:ascii="Arial" w:hAnsi="Arial" w:cs="Arial"/>
+          <w:sz w:val="26"/>
+          <w:szCs w:val="26"/>
+        </w:rPr>
+        <w:t>Agile testing phù hợp với những dự án nhỏ hoặc sự ac thường xuyên cần thay đổi bởi những yêu cầu không được xác định rõ ràng ngay từ đầu</w:t>
+      </w:r>
+    </w:p>
+    <w:p>
+      <w:pPr>
+        <w:pStyle w:val="ListParagraph"/>
+        <w:numPr>
+          <w:ilvl w:val="0"/>
+          <w:numId w:val="23"/>
+        </w:numPr>
+        <w:spacing w:line="360" w:lineRule="auto"/>
+        <w:ind w:left="1560" w:hanging="426"/>
+        <w:rPr>
+          <w:rFonts w:ascii="Arial" w:hAnsi="Arial" w:cs="Arial"/>
+          <w:sz w:val="26"/>
+          <w:szCs w:val="26"/>
+        </w:rPr>
+      </w:pPr>
+      <w:r>
+        <w:rPr>
+          <w:rFonts w:ascii="Arial" w:hAnsi="Arial" w:cs="Arial"/>
+          <w:sz w:val="26"/>
+          <w:szCs w:val="26"/>
+        </w:rPr>
+        <w:t>Phương pháp Agile testing giúp tiết kiệm được khá nhiều thời gian và tiền bạc so với những phương pháp kiểm thử khác</w:t>
+      </w:r>
+    </w:p>
+    <w:p>
+      <w:pPr>
+        <w:pStyle w:val="ListParagraph"/>
+        <w:numPr>
+          <w:ilvl w:val="0"/>
+          <w:numId w:val="23"/>
+        </w:numPr>
+        <w:spacing w:line="360" w:lineRule="auto"/>
+        <w:ind w:left="1560" w:hanging="426"/>
+        <w:rPr>
+          <w:rFonts w:ascii="Arial" w:hAnsi="Arial" w:cs="Arial"/>
+          <w:sz w:val="26"/>
+          <w:szCs w:val="26"/>
+        </w:rPr>
+      </w:pPr>
+      <w:r>
+        <w:rPr>
+          <w:rFonts w:ascii="Arial" w:hAnsi="Arial" w:cs="Arial"/>
+          <w:sz w:val="26"/>
+          <w:szCs w:val="26"/>
+        </w:rPr>
+        <w:t>Agile testing cho phép có thể xem trước những phần thuộc dự án từ lúc bắt đầu cho đến khi hoàn thành. Nhờ đó, có thể bám sát theo dự án và đề xuất những yêu cầu khác, agile testing tạo điều kiện để bạn dễ dàng chỉnh sửa theo nhiều đề xuất mới</w:t>
+      </w:r>
+    </w:p>
+    <w:p>
+      <w:pPr>
+        <w:pStyle w:val="ListParagraph"/>
+        <w:numPr>
+          <w:ilvl w:val="0"/>
+          <w:numId w:val="23"/>
+        </w:numPr>
+        <w:spacing w:line="360" w:lineRule="auto"/>
+        <w:ind w:left="1560" w:hanging="426"/>
+        <w:rPr>
+          <w:rFonts w:ascii="Arial" w:hAnsi="Arial" w:cs="Arial"/>
+          <w:sz w:val="26"/>
+          <w:szCs w:val="26"/>
+        </w:rPr>
+      </w:pPr>
+      <w:r>
+        <w:rPr>
+          <w:rFonts w:ascii="Arial" w:hAnsi="Arial" w:cs="Arial"/>
+          <w:sz w:val="26"/>
+          <w:szCs w:val="26"/>
+        </w:rPr>
+        <w:t>Dự án có sử dụng Agile testing mang tỉ lệ thành công cao hơn</w:t>
+      </w:r>
+    </w:p>
+    <w:p>
+      <w:pPr>
+        <w:pStyle w:val="ListParagraph"/>
+        <w:spacing w:line="360" w:lineRule="auto"/>
+        <w:ind w:left="1560" w:hanging="993"/>
+        <w:rPr>
+          <w:rFonts w:ascii="Arial" w:hAnsi="Arial" w:cs="Arial"/>
+          <w:sz w:val="26"/>
+          <w:szCs w:val="26"/>
+        </w:rPr>
+      </w:pPr>
+      <w:r>
+        <w:rPr>
+          <w:rFonts w:ascii="Arial" w:hAnsi="Arial" w:cs="Arial"/>
+          <w:sz w:val="26"/>
+          <w:szCs w:val="26"/>
+        </w:rPr>
+        <w:t>Nhược điểm:</w:t>
+      </w:r>
+    </w:p>
+    <w:p>
+      <w:pPr>
+        <w:pStyle w:val="ListParagraph"/>
+        <w:numPr>
+          <w:ilvl w:val="0"/>
+          <w:numId w:val="23"/>
+        </w:numPr>
+        <w:tabs>
+          <w:tab w:val="left" w:pos="1560"/>
+        </w:tabs>
+        <w:spacing w:line="360" w:lineRule="auto"/>
+        <w:ind w:left="1560" w:hanging="426"/>
+        <w:rPr>
+          <w:rFonts w:ascii="Arial" w:hAnsi="Arial" w:cs="Arial"/>
+          <w:sz w:val="26"/>
+          <w:szCs w:val="26"/>
+        </w:rPr>
+      </w:pPr>
+      <w:r>
+        <w:rPr>
+          <w:rFonts w:ascii="Arial" w:hAnsi="Arial" w:cs="Arial"/>
+          <w:sz w:val="26"/>
+          <w:szCs w:val="26"/>
+        </w:rPr>
+        <w:t>Rất khó đẻ dự đoán kết quả bới tài liệu khá ít, thậm chí là không có nên việc xác định yêu cầu, thông số kỹ thuật gặp khó khăn khi xác định</w:t>
+      </w:r>
+    </w:p>
+    <w:p>
+      <w:pPr>
+        <w:pStyle w:val="ListParagraph"/>
+        <w:numPr>
+          <w:ilvl w:val="0"/>
+          <w:numId w:val="23"/>
+        </w:numPr>
+        <w:tabs>
+          <w:tab w:val="left" w:pos="1560"/>
+        </w:tabs>
+        <w:spacing w:line="360" w:lineRule="auto"/>
+        <w:ind w:left="1560" w:hanging="426"/>
+        <w:rPr>
+          <w:rFonts w:ascii="Arial" w:hAnsi="Arial" w:cs="Arial"/>
+          <w:sz w:val="26"/>
+          <w:szCs w:val="26"/>
+        </w:rPr>
+      </w:pPr>
+      <w:r>
+        <w:rPr>
+          <w:rFonts w:ascii="Arial" w:hAnsi="Arial" w:cs="Arial"/>
+          <w:sz w:val="26"/>
+          <w:szCs w:val="26"/>
+        </w:rPr>
+        <w:t>Dễ gặp lỗi phát sinh trong quá trình sửa lỗi trogn Agile testing</w:t>
+      </w:r>
+    </w:p>
+    <w:p>
+      <w:pPr>
+        <w:pStyle w:val="ListParagraph"/>
+        <w:numPr>
+          <w:ilvl w:val="0"/>
+          <w:numId w:val="23"/>
+        </w:numPr>
+        <w:tabs>
+          <w:tab w:val="left" w:pos="1560"/>
+        </w:tabs>
+        <w:spacing w:line="360" w:lineRule="auto"/>
+        <w:ind w:left="1560" w:hanging="426"/>
+        <w:rPr>
+          <w:rFonts w:ascii="Arial" w:hAnsi="Arial" w:cs="Arial"/>
+          <w:sz w:val="26"/>
+          <w:szCs w:val="26"/>
+        </w:rPr>
+      </w:pPr>
+      <w:r>
+        <w:rPr>
+          <w:rFonts w:ascii="Arial" w:hAnsi="Arial" w:cs="Arial"/>
+          <w:sz w:val="26"/>
+          <w:szCs w:val="26"/>
+        </w:rPr>
+        <w:t>Đối với những dự án khó thì quản lý bằng agile testing</w:t>
+      </w:r>
+      <w:r>
+        <w:rPr>
+          <w:rFonts w:ascii="Arial" w:hAnsi="Arial" w:cs="Arial"/>
+          <w:sz w:val="26"/>
+          <w:szCs w:val="26"/>
+        </w:rPr>
+        <w:t xml:space="preserve"> sẽ gặp nhiều trở ngại</w:t>
+      </w:r>
+    </w:p>
+    <w:p>
+      <w:pPr>
+        <w:tabs>
+          <w:tab w:val="left" w:pos="1560"/>
+        </w:tabs>
+        <w:spacing w:line="276" w:lineRule="auto"/>
+        <w:ind w:left="567" w:firstLine="284"/>
+        <w:rPr>
+          <w:rFonts w:ascii="Arial" w:hAnsi="Arial" w:cs="Arial"/>
+          <w:sz w:val="26"/>
+          <w:szCs w:val="26"/>
+        </w:rPr>
+      </w:pPr>
+      <w:r>
+        <w:rPr>
+          <w:rFonts w:ascii="Arial" w:hAnsi="Arial" w:cs="Arial"/>
+          <w:sz w:val="26"/>
+          <w:szCs w:val="26"/>
+        </w:rPr>
+        <w:t>Agile testing là phương pháp kiểm thử giúp có thể dễ dàng phát hiện ra lỗi trong thời gian ngắn nhất</w:t>
+      </w:r>
+    </w:p>
+    <w:p>
+      <w:pPr>
+        <w:spacing w:line="360" w:lineRule="auto"/>
+        <w:rPr>
+          <w:rFonts w:ascii="Arial" w:hAnsi="Arial" w:cs="Arial"/>
+          <w:b/>
+          <w:sz w:val="30"/>
+          <w:szCs w:val="30"/>
+        </w:rPr>
+      </w:pPr>
+      <w:r>
+        <w:rPr>
+          <w:rFonts w:ascii="Arial" w:hAnsi="Arial" w:cs="Arial"/>
+          <w:b/>
+          <w:sz w:val="30"/>
+          <w:szCs w:val="30"/>
+        </w:rPr>
+        <w:lastRenderedPageBreak/>
+        <w:t>Kiến thức sơ lược về SQL Server trong kiểm thử phần mềm?</w:t>
+      </w:r>
+    </w:p>
+    <w:p>
+      <w:pPr>
         <w:spacing w:after="360" w:line="360" w:lineRule="auto"/>
         <w:ind w:left="284" w:firstLine="283"/>
         <w:rPr>
@@ -3966,38 +4371,7 @@
           <w:sz w:val="26"/>
           <w:szCs w:val="26"/>
         </w:rPr>
-        <w:t xml:space="preserve">SQL Server là một hệ thống quản lý cơ sở dữ liệu quan hệ (RDBMS) được phát triển bởi Microsoft. SQL Server là một phần quan trọng của nhiều ứng </w:t>
-      </w:r>
-      <w:r>
-        <w:rPr>
-          <w:rFonts w:ascii="Arial" w:eastAsia="Times New Roman" w:hAnsi="Arial" w:cs="Arial"/>
-          <w:color w:val="1F1F1F"/>
-          <w:sz w:val="26"/>
-          <w:szCs w:val="26"/>
-        </w:rPr>
-        <w:lastRenderedPageBreak/>
-        <w:t>dụng phần mềm và do đó, các kỹ năng SQL Server là một yêu cầu quan trọng đối với các chuyên gia kiểm thử phần mềm.</w:t>
-      </w:r>
-    </w:p>
-    <w:p>
-      <w:pPr>
-        <w:spacing w:before="360" w:after="360" w:line="360" w:lineRule="auto"/>
-        <w:ind w:left="284" w:firstLine="283"/>
-        <w:rPr>
-          <w:rFonts w:ascii="Arial" w:eastAsia="Times New Roman" w:hAnsi="Arial" w:cs="Arial"/>
-          <w:color w:val="1F1F1F"/>
-          <w:sz w:val="26"/>
-          <w:szCs w:val="26"/>
-        </w:rPr>
-      </w:pPr>
-      <w:r>
-        <w:rPr>
-          <w:rFonts w:ascii="Arial" w:eastAsia="Times New Roman" w:hAnsi="Arial" w:cs="Arial"/>
-          <w:color w:val="1F1F1F"/>
-          <w:sz w:val="26"/>
-          <w:szCs w:val="26"/>
-        </w:rPr>
-        <w:t>Dưới đây là một số kiến thức sơ lược về SQL Server trong kiểm thử phần mềm:</w:t>
+        <w:t>SQL Server là một hệ thống quản lý cơ sở dữ liệu quan hệ (RDBMS) được phát triển bởi Microsoft. SQL Server là một phần quan trọng của nhiều ứng dụng phần mềm và do đó, các kỹ năng SQL Server là một yêu cầu quan trọng đối với các chuyên gia kiểm thử phần mềm.Dưới đây là một số kiến thức sơ lược về SQL Server trong kiểm thử phần mềm:</w:t>
       </w:r>
     </w:p>
     <w:p>
@@ -4819,6 +5193,7 @@
                 <w:tab w:val="left" w:pos="14656"/>
               </w:tabs>
               <w:spacing w:line="360" w:lineRule="auto"/>
+              <w:ind w:firstLine="176"/>
               <w:rPr>
                 <w:rFonts w:ascii="Courier New" w:eastAsia="Times New Roman" w:hAnsi="Courier New" w:cs="Courier New"/>
                 <w:color w:val="C45911" w:themeColor="accent2" w:themeShade="BF"/>
@@ -4859,6 +5234,7 @@
                 <w:tab w:val="left" w:pos="14656"/>
               </w:tabs>
               <w:spacing w:line="360" w:lineRule="auto"/>
+              <w:ind w:firstLine="176"/>
               <w:rPr>
                 <w:rFonts w:ascii="Courier New" w:eastAsia="Times New Roman" w:hAnsi="Courier New" w:cs="Courier New"/>
                 <w:color w:val="C45911" w:themeColor="accent2" w:themeShade="BF"/>
@@ -4899,6 +5275,7 @@
                 <w:tab w:val="left" w:pos="14656"/>
               </w:tabs>
               <w:spacing w:line="360" w:lineRule="auto"/>
+              <w:ind w:firstLine="176"/>
               <w:rPr>
                 <w:rFonts w:ascii="Courier New" w:eastAsia="Times New Roman" w:hAnsi="Courier New" w:cs="Courier New"/>
                 <w:color w:val="C45911" w:themeColor="accent2" w:themeShade="BF"/>
@@ -4929,13 +5306,26 @@
                 <w:szCs w:val="26"/>
               </w:rPr>
             </w:pPr>
-            <w:r>
-              <w:rPr>
-                <w:rFonts w:ascii="Arial" w:eastAsia="Times New Roman" w:hAnsi="Arial" w:cs="Arial"/>
-                <w:color w:val="1F1F1F"/>
-                <w:sz w:val="26"/>
-                <w:szCs w:val="26"/>
-              </w:rPr>
+          </w:p>
+          <w:p>
+            <w:pPr>
+              <w:spacing w:after="150" w:line="360" w:lineRule="auto"/>
+              <w:ind w:left="-360" w:firstLine="677"/>
+              <w:rPr>
+                <w:rFonts w:ascii="Arial" w:eastAsia="Times New Roman" w:hAnsi="Arial" w:cs="Arial"/>
+                <w:color w:val="1F1F1F"/>
+                <w:sz w:val="26"/>
+                <w:szCs w:val="26"/>
+              </w:rPr>
+            </w:pPr>
+            <w:r>
+              <w:rPr>
+                <w:rFonts w:ascii="Arial" w:eastAsia="Times New Roman" w:hAnsi="Arial" w:cs="Arial"/>
+                <w:color w:val="1F1F1F"/>
+                <w:sz w:val="26"/>
+                <w:szCs w:val="26"/>
+              </w:rPr>
+              <w:lastRenderedPageBreak/>
               <w:t>Cú pháp để tạo một thủ tục được lưu trữ:</w:t>
             </w:r>
           </w:p>
@@ -4977,7 +5367,6 @@
                 <w:szCs w:val="26"/>
                 <w:bdr w:val="none" w:sz="0" w:space="0" w:color="auto" w:frame="1"/>
               </w:rPr>
-              <w:lastRenderedPageBreak/>
               <w:t>DELIMITER $$</w:t>
             </w:r>
           </w:p>
@@ -5594,6 +5983,27 @@
     </w:p>
     <w:p>
       <w:pPr>
+        <w:rPr>
+          <w:rFonts w:ascii="Arial" w:eastAsia="Times New Roman" w:hAnsi="Arial" w:cs="Arial"/>
+          <w:color w:val="1F1F1F"/>
+          <w:sz w:val="26"/>
+          <w:szCs w:val="26"/>
+          <w:bdr w:val="none" w:sz="0" w:space="0" w:color="auto" w:frame="1"/>
+        </w:rPr>
+      </w:pPr>
+      <w:r>
+        <w:rPr>
+          <w:rFonts w:ascii="Arial" w:eastAsia="Times New Roman" w:hAnsi="Arial" w:cs="Arial"/>
+          <w:color w:val="1F1F1F"/>
+          <w:sz w:val="26"/>
+          <w:szCs w:val="26"/>
+          <w:bdr w:val="none" w:sz="0" w:space="0" w:color="auto" w:frame="1"/>
+        </w:rPr>
+        <w:br w:type="page"/>
+      </w:r>
+    </w:p>
+    <w:p>
+      <w:pPr>
         <w:pStyle w:val="ListParagraph"/>
         <w:numPr>
           <w:ilvl w:val="0"/>
@@ -5616,6 +6026,7 @@
           <w:szCs w:val="26"/>
           <w:bdr w:val="none" w:sz="0" w:space="0" w:color="auto" w:frame="1"/>
         </w:rPr>
+        <w:lastRenderedPageBreak/>
         <w:t>Khả năng tạo, sửa đổi và xóa các bảng và cơ sở dữ liệu:</w:t>
       </w:r>
       <w:r>
@@ -5645,7 +6056,7 @@
           </w:tcPr>
           <w:p>
             <w:pPr>
-              <w:spacing w:after="360" w:line="360" w:lineRule="auto"/>
+              <w:spacing w:after="360"/>
               <w:ind w:left="176" w:firstLine="141"/>
               <w:rPr>
                 <w:rFonts w:ascii="Arial" w:eastAsia="Times New Roman" w:hAnsi="Arial" w:cs="Arial"/>
@@ -5660,30 +6071,8 @@
                 <w:color w:val="1F1F1F"/>
                 <w:sz w:val="26"/>
                 <w:szCs w:val="26"/>
-              </w:rPr>
-              <w:t>Chắc chắn rồi, đây là một số câu lệnh SQL để tạo, sửa đổi và xóa các bảng và cơ sở dữ liệu SQL Server:</w:t>
-            </w:r>
-          </w:p>
-          <w:p>
-            <w:pPr>
-              <w:spacing w:after="360" w:line="360" w:lineRule="auto"/>
-              <w:ind w:left="176" w:firstLine="141"/>
-              <w:rPr>
-                <w:rFonts w:ascii="Arial" w:eastAsia="Times New Roman" w:hAnsi="Arial" w:cs="Arial"/>
-                <w:color w:val="1F1F1F"/>
-                <w:sz w:val="26"/>
-                <w:szCs w:val="26"/>
-              </w:rPr>
-            </w:pPr>
-            <w:r>
-              <w:rPr>
-                <w:rFonts w:ascii="Arial" w:eastAsia="Times New Roman" w:hAnsi="Arial" w:cs="Arial"/>
-                <w:color w:val="1F1F1F"/>
-                <w:sz w:val="26"/>
-                <w:szCs w:val="26"/>
-                <w:bdr w:val="none" w:sz="0" w:space="0" w:color="auto" w:frame="1"/>
-              </w:rPr>
-              <w:lastRenderedPageBreak/>
+                <w:bdr w:val="none" w:sz="0" w:space="0" w:color="auto" w:frame="1"/>
+              </w:rPr>
               <w:t>Tạo bảng:</w:t>
             </w:r>
           </w:p>
@@ -7035,7 +7424,7 @@
           <w:numId w:val="16"/>
         </w:numPr>
         <w:spacing w:after="0" w:line="360" w:lineRule="auto"/>
-        <w:ind w:left="851" w:firstLine="283"/>
+        <w:ind w:left="1134" w:firstLine="283"/>
         <w:rPr>
           <w:rFonts w:ascii="Arial" w:eastAsia="Times New Roman" w:hAnsi="Arial" w:cs="Arial"/>
           <w:color w:val="1F1F1F"/>
@@ -7051,6 +7440,7 @@
           <w:szCs w:val="26"/>
           <w:bdr w:val="none" w:sz="0" w:space="0" w:color="auto" w:frame="1"/>
         </w:rPr>
+        <w:lastRenderedPageBreak/>
         <w:t>Khả năng chèn, cập nhật và xóa dữ liệu:</w:t>
       </w:r>
       <w:r>
@@ -7062,19 +7452,6 @@
         </w:rPr>
         <w:t xml:space="preserve"> Các chuyên gia kiểm thử phần mềm cần có khả năng chèn, cập nhật và xóa dữ liệu trong các bảng của SQL Server để có thể kiểm tra tính chính xác và tính toàn vẹn của dữ liệu.</w:t>
       </w:r>
-    </w:p>
-    <w:p>
-      <w:pPr>
-        <w:pStyle w:val="ListParagraph"/>
-        <w:spacing w:after="0" w:line="360" w:lineRule="auto"/>
-        <w:ind w:left="1134"/>
-        <w:rPr>
-          <w:rFonts w:ascii="Arial" w:eastAsia="Times New Roman" w:hAnsi="Arial" w:cs="Arial"/>
-          <w:color w:val="1F1F1F"/>
-          <w:sz w:val="26"/>
-          <w:szCs w:val="26"/>
-        </w:rPr>
-      </w:pPr>
     </w:p>
     <w:tbl>
       <w:tblPr>
@@ -7110,7 +7487,6 @@
                 <w:szCs w:val="26"/>
                 <w:bdr w:val="none" w:sz="0" w:space="0" w:color="auto" w:frame="1"/>
               </w:rPr>
-              <w:lastRenderedPageBreak/>
               <w:t>Chèn dữ liệu:</w:t>
             </w:r>
           </w:p>
@@ -8572,6 +8948,7 @@
           <w:szCs w:val="26"/>
           <w:bdr w:val="none" w:sz="0" w:space="0" w:color="auto" w:frame="1"/>
         </w:rPr>
+        <w:lastRenderedPageBreak/>
         <w:t>Khả năng thực hiện các truy vấn dữ liệu:</w:t>
       </w:r>
       <w:r>
@@ -8731,7 +9108,6 @@
                 <w:szCs w:val="26"/>
                 <w:bdr w:val="none" w:sz="0" w:space="0" w:color="auto" w:frame="1"/>
               </w:rPr>
-              <w:lastRenderedPageBreak/>
               <w:t>Truy vấn các hàng cụ thể từ một bảng</w:t>
             </w:r>
           </w:p>
@@ -9551,6 +9927,27 @@
     </w:p>
     <w:p>
       <w:pPr>
+        <w:rPr>
+          <w:rFonts w:ascii="Arial" w:eastAsia="Times New Roman" w:hAnsi="Arial" w:cs="Arial"/>
+          <w:color w:val="1F1F1F"/>
+          <w:sz w:val="26"/>
+          <w:szCs w:val="26"/>
+          <w:bdr w:val="none" w:sz="0" w:space="0" w:color="auto" w:frame="1"/>
+        </w:rPr>
+      </w:pPr>
+      <w:r>
+        <w:rPr>
+          <w:rFonts w:ascii="Arial" w:eastAsia="Times New Roman" w:hAnsi="Arial" w:cs="Arial"/>
+          <w:color w:val="1F1F1F"/>
+          <w:sz w:val="26"/>
+          <w:szCs w:val="26"/>
+          <w:bdr w:val="none" w:sz="0" w:space="0" w:color="auto" w:frame="1"/>
+        </w:rPr>
+        <w:br w:type="page"/>
+      </w:r>
+    </w:p>
+    <w:p>
+      <w:pPr>
         <w:pStyle w:val="ListParagraph"/>
         <w:numPr>
           <w:ilvl w:val="0"/>
@@ -9573,6 +9970,7 @@
           <w:szCs w:val="26"/>
           <w:bdr w:val="none" w:sz="0" w:space="0" w:color="auto" w:frame="1"/>
         </w:rPr>
+        <w:lastRenderedPageBreak/>
         <w:t>Khả năng sử dụng các thủ tục được lưu trữ:</w:t>
       </w:r>
       <w:r>
@@ -9976,7 +10374,6 @@
                 <w:szCs w:val="26"/>
                 <w:bdr w:val="none" w:sz="0" w:space="0" w:color="auto" w:frame="1"/>
               </w:rPr>
-              <w:lastRenderedPageBreak/>
               <w:t>BEGIN</w:t>
             </w:r>
           </w:p>
@@ -10883,6 +11280,7 @@
           <w:szCs w:val="26"/>
           <w:bdr w:val="none" w:sz="0" w:space="0" w:color="auto" w:frame="1"/>
         </w:rPr>
+        <w:lastRenderedPageBreak/>
         <w:t>Khả năng làm việc với các ràng buộc và khóa:</w:t>
       </w:r>
       <w:r>
@@ -11077,7 +11475,6 @@
                 <w:szCs w:val="26"/>
                 <w:bdr w:val="none" w:sz="0" w:space="0" w:color="auto" w:frame="1"/>
               </w:rPr>
-              <w:lastRenderedPageBreak/>
               <w:t>Ràng buộc ngoại</w:t>
             </w:r>
             <w:r>
@@ -11475,6 +11872,7 @@
                 <w:szCs w:val="26"/>
                 <w:bdr w:val="none" w:sz="0" w:space="0" w:color="auto" w:frame="1"/>
               </w:rPr>
+              <w:lastRenderedPageBreak/>
               <w:t>UNIQUE</w:t>
             </w:r>
             <w:r>
@@ -12009,7 +12407,6 @@
           <w:szCs w:val="26"/>
           <w:bdr w:val="none" w:sz="0" w:space="0" w:color="auto" w:frame="1"/>
         </w:rPr>
-        <w:lastRenderedPageBreak/>
         <w:t>Khả năng quản lý bảo mật cơ sở dữ liệu:</w:t>
       </w:r>
       <w:r>
@@ -12128,18 +12525,7 @@
                 <w:sz w:val="26"/>
                 <w:szCs w:val="26"/>
               </w:rPr>
-              <w:t xml:space="preserve"> để tạo nhóm. Sau đó, bạn có thể cấp quyền cho người dùng và nhóm trên các đối tượng cơ sở dữ liệu, chẳng hạn như bảng,</w:t>
-            </w:r>
-            <w:bookmarkStart w:id="0" w:name="_GoBack"/>
-            <w:bookmarkEnd w:id="0"/>
-            <w:r>
-              <w:rPr>
-                <w:rFonts w:ascii="Arial" w:eastAsia="Times New Roman" w:hAnsi="Arial" w:cs="Arial"/>
-                <w:color w:val="1F1F1F"/>
-                <w:sz w:val="26"/>
-                <w:szCs w:val="26"/>
-              </w:rPr>
-              <w:t xml:space="preserve"> thủ tục và trình kích hoạt.</w:t>
+              <w:t xml:space="preserve"> để tạo nhóm. Sau đó, bạn có thể cấp quyền cho người dùng và nhóm trên các đối tượng cơ sở dữ liệu, chẳng hạn như bảng, thủ tục và trình kích hoạt.</w:t>
             </w:r>
           </w:p>
           <w:p>
@@ -12416,7 +12802,17 @@
                 <w:sz w:val="26"/>
                 <w:szCs w:val="26"/>
               </w:rPr>
-              <w:t xml:space="preserve"> để tạo tài khoản đăng nhập. Sau đó, bạn có thể sử dụng câu lệnh </w:t>
+              <w:t xml:space="preserve"> để tạo tài </w:t>
+            </w:r>
+            <w:r>
+              <w:rPr>
+                <w:rFonts w:ascii="Arial" w:eastAsia="Times New Roman" w:hAnsi="Arial" w:cs="Arial"/>
+                <w:color w:val="1F1F1F"/>
+                <w:sz w:val="26"/>
+                <w:szCs w:val="26"/>
+              </w:rPr>
+              <w:lastRenderedPageBreak/>
+              <w:t xml:space="preserve">khoản đăng nhập. Sau đó, bạn có thể sử dụng câu lệnh </w:t>
             </w:r>
             <w:r>
               <w:rPr>
@@ -12542,7 +12938,6 @@
           <w:sz w:val="26"/>
           <w:szCs w:val="26"/>
         </w:rPr>
-        <w:lastRenderedPageBreak/>
         <w:t>Các chuyên gia kiểm thử phần mềm cũng cần có khả năng áp dụng các nguyên tắc kiểm thử phần mềm vào kiểm tra SQL Server. Điều này bao gồm khả năng:</w:t>
       </w:r>
     </w:p>
@@ -12664,7 +13059,7 @@
     </w:p>
     <w:p>
       <w:pPr>
-        <w:spacing w:before="360" w:after="360" w:line="360" w:lineRule="auto"/>
+        <w:spacing w:before="360" w:after="360" w:line="240" w:lineRule="auto"/>
         <w:ind w:left="284" w:firstLine="283"/>
         <w:rPr>
           <w:rFonts w:ascii="Arial" w:eastAsia="Times New Roman" w:hAnsi="Arial" w:cs="Arial"/>
@@ -12766,7 +13161,7 @@
           <w:ilvl w:val="0"/>
           <w:numId w:val="18"/>
         </w:numPr>
-        <w:spacing w:after="150" w:line="360" w:lineRule="auto"/>
+        <w:spacing w:after="150" w:line="240" w:lineRule="auto"/>
         <w:rPr>
           <w:rFonts w:ascii="Arial" w:eastAsia="Times New Roman" w:hAnsi="Arial" w:cs="Arial"/>
           <w:color w:val="1F1F1F"/>
@@ -12850,7 +13245,7 @@
       </w:pPr>
     </w:p>
     <w:sectPr>
-      <w:footerReference w:type="default" r:id="rId7"/>
+      <w:footerReference w:type="default" r:id="rId8"/>
       <w:pgSz w:w="12240" w:h="15840"/>
       <w:pgMar w:top="1440" w:right="1440" w:bottom="1440" w:left="1440" w:header="720" w:footer="720" w:gutter="0"/>
       <w:cols w:space="720"/>
@@ -12919,7 +13314,7 @@
           <w:rPr>
             <w:noProof/>
           </w:rPr>
-          <w:t>22</w:t>
+          <w:t>6</w:t>
         </w:r>
         <w:r>
           <w:rPr>
@@ -13418,6 +13813,119 @@
     </w:lvl>
   </w:abstractNum>
   <w:abstractNum w:abstractNumId="4" w15:restartNumberingAfterBreak="0">
+    <w:nsid w:val="1A7821E9"/>
+    <w:multiLevelType w:val="hybridMultilevel"/>
+    <w:tmpl w:val="A6C8B8B2"/>
+    <w:lvl w:ilvl="0" w:tplc="0409000B">
+      <w:start w:val="1"/>
+      <w:numFmt w:val="bullet"/>
+      <w:lvlText w:val=""/>
+      <w:lvlJc w:val="left"/>
+      <w:pPr>
+        <w:ind w:left="1854" w:hanging="360"/>
+      </w:pPr>
+      <w:rPr>
+        <w:rFonts w:ascii="Wingdings" w:hAnsi="Wingdings" w:hint="default"/>
+      </w:rPr>
+    </w:lvl>
+    <w:lvl w:ilvl="1" w:tplc="04090003" w:tentative="1">
+      <w:start w:val="1"/>
+      <w:numFmt w:val="bullet"/>
+      <w:lvlText w:val="o"/>
+      <w:lvlJc w:val="left"/>
+      <w:pPr>
+        <w:ind w:left="2574" w:hanging="360"/>
+      </w:pPr>
+      <w:rPr>
+        <w:rFonts w:ascii="Courier New" w:hAnsi="Courier New" w:cs="Courier New" w:hint="default"/>
+      </w:rPr>
+    </w:lvl>
+    <w:lvl w:ilvl="2" w:tplc="04090005" w:tentative="1">
+      <w:start w:val="1"/>
+      <w:numFmt w:val="bullet"/>
+      <w:lvlText w:val=""/>
+      <w:lvlJc w:val="left"/>
+      <w:pPr>
+        <w:ind w:left="3294" w:hanging="360"/>
+      </w:pPr>
+      <w:rPr>
+        <w:rFonts w:ascii="Wingdings" w:hAnsi="Wingdings" w:hint="default"/>
+      </w:rPr>
+    </w:lvl>
+    <w:lvl w:ilvl="3" w:tplc="04090001" w:tentative="1">
+      <w:start w:val="1"/>
+      <w:numFmt w:val="bullet"/>
+      <w:lvlText w:val=""/>
+      <w:lvlJc w:val="left"/>
+      <w:pPr>
+        <w:ind w:left="4014" w:hanging="360"/>
+      </w:pPr>
+      <w:rPr>
+        <w:rFonts w:ascii="Symbol" w:hAnsi="Symbol" w:hint="default"/>
+      </w:rPr>
+    </w:lvl>
+    <w:lvl w:ilvl="4" w:tplc="04090003" w:tentative="1">
+      <w:start w:val="1"/>
+      <w:numFmt w:val="bullet"/>
+      <w:lvlText w:val="o"/>
+      <w:lvlJc w:val="left"/>
+      <w:pPr>
+        <w:ind w:left="4734" w:hanging="360"/>
+      </w:pPr>
+      <w:rPr>
+        <w:rFonts w:ascii="Courier New" w:hAnsi="Courier New" w:cs="Courier New" w:hint="default"/>
+      </w:rPr>
+    </w:lvl>
+    <w:lvl w:ilvl="5" w:tplc="04090005" w:tentative="1">
+      <w:start w:val="1"/>
+      <w:numFmt w:val="bullet"/>
+      <w:lvlText w:val=""/>
+      <w:lvlJc w:val="left"/>
+      <w:pPr>
+        <w:ind w:left="5454" w:hanging="360"/>
+      </w:pPr>
+      <w:rPr>
+        <w:rFonts w:ascii="Wingdings" w:hAnsi="Wingdings" w:hint="default"/>
+      </w:rPr>
+    </w:lvl>
+    <w:lvl w:ilvl="6" w:tplc="04090001" w:tentative="1">
+      <w:start w:val="1"/>
+      <w:numFmt w:val="bullet"/>
+      <w:lvlText w:val=""/>
+      <w:lvlJc w:val="left"/>
+      <w:pPr>
+        <w:ind w:left="6174" w:hanging="360"/>
+      </w:pPr>
+      <w:rPr>
+        <w:rFonts w:ascii="Symbol" w:hAnsi="Symbol" w:hint="default"/>
+      </w:rPr>
+    </w:lvl>
+    <w:lvl w:ilvl="7" w:tplc="04090003" w:tentative="1">
+      <w:start w:val="1"/>
+      <w:numFmt w:val="bullet"/>
+      <w:lvlText w:val="o"/>
+      <w:lvlJc w:val="left"/>
+      <w:pPr>
+        <w:ind w:left="6894" w:hanging="360"/>
+      </w:pPr>
+      <w:rPr>
+        <w:rFonts w:ascii="Courier New" w:hAnsi="Courier New" w:cs="Courier New" w:hint="default"/>
+      </w:rPr>
+    </w:lvl>
+    <w:lvl w:ilvl="8" w:tplc="04090005" w:tentative="1">
+      <w:start w:val="1"/>
+      <w:numFmt w:val="bullet"/>
+      <w:lvlText w:val=""/>
+      <w:lvlJc w:val="left"/>
+      <w:pPr>
+        <w:ind w:left="7614" w:hanging="360"/>
+      </w:pPr>
+      <w:rPr>
+        <w:rFonts w:ascii="Wingdings" w:hAnsi="Wingdings" w:hint="default"/>
+      </w:rPr>
+    </w:lvl>
+  </w:abstractNum>
+  <w:abstractNum w:abstractNumId="5" w15:restartNumberingAfterBreak="0">
     <w:nsid w:val="1B703DE3"/>
     <w:multiLevelType w:val="hybridMultilevel"/>
     <w:tmpl w:val="BB8A2CAE"/>
@@ -13530,7 +14038,7 @@
       </w:rPr>
     </w:lvl>
   </w:abstractNum>
-  <w:abstractNum w:abstractNumId="5" w15:restartNumberingAfterBreak="0">
+  <w:abstractNum w:abstractNumId="6" w15:restartNumberingAfterBreak="0">
     <w:nsid w:val="1B803ACA"/>
     <w:multiLevelType w:val="hybridMultilevel"/>
     <w:tmpl w:val="40AEBEE4"/>
@@ -13643,7 +14151,7 @@
       </w:rPr>
     </w:lvl>
   </w:abstractNum>
-  <w:abstractNum w:abstractNumId="6" w15:restartNumberingAfterBreak="0">
+  <w:abstractNum w:abstractNumId="7" w15:restartNumberingAfterBreak="0">
     <w:nsid w:val="28267A0A"/>
     <w:multiLevelType w:val="hybridMultilevel"/>
     <w:tmpl w:val="5CE408C0"/>
@@ -13756,7 +14264,7 @@
       </w:rPr>
     </w:lvl>
   </w:abstractNum>
-  <w:abstractNum w:abstractNumId="7" w15:restartNumberingAfterBreak="0">
+  <w:abstractNum w:abstractNumId="8" w15:restartNumberingAfterBreak="0">
     <w:nsid w:val="2F7C6200"/>
     <w:multiLevelType w:val="hybridMultilevel"/>
     <w:tmpl w:val="BF7A653E"/>
@@ -13869,7 +14377,120 @@
       </w:rPr>
     </w:lvl>
   </w:abstractNum>
-  <w:abstractNum w:abstractNumId="8" w15:restartNumberingAfterBreak="0">
+  <w:abstractNum w:abstractNumId="9" w15:restartNumberingAfterBreak="0">
+    <w:nsid w:val="316B0381"/>
+    <w:multiLevelType w:val="hybridMultilevel"/>
+    <w:tmpl w:val="3EF48BE0"/>
+    <w:lvl w:ilvl="0" w:tplc="04090001">
+      <w:start w:val="1"/>
+      <w:numFmt w:val="bullet"/>
+      <w:lvlText w:val=""/>
+      <w:lvlJc w:val="left"/>
+      <w:pPr>
+        <w:ind w:left="1287" w:hanging="360"/>
+      </w:pPr>
+      <w:rPr>
+        <w:rFonts w:ascii="Symbol" w:hAnsi="Symbol" w:hint="default"/>
+      </w:rPr>
+    </w:lvl>
+    <w:lvl w:ilvl="1" w:tplc="04090003" w:tentative="1">
+      <w:start w:val="1"/>
+      <w:numFmt w:val="bullet"/>
+      <w:lvlText w:val="o"/>
+      <w:lvlJc w:val="left"/>
+      <w:pPr>
+        <w:ind w:left="2007" w:hanging="360"/>
+      </w:pPr>
+      <w:rPr>
+        <w:rFonts w:ascii="Courier New" w:hAnsi="Courier New" w:cs="Courier New" w:hint="default"/>
+      </w:rPr>
+    </w:lvl>
+    <w:lvl w:ilvl="2" w:tplc="04090005" w:tentative="1">
+      <w:start w:val="1"/>
+      <w:numFmt w:val="bullet"/>
+      <w:lvlText w:val=""/>
+      <w:lvlJc w:val="left"/>
+      <w:pPr>
+        <w:ind w:left="2727" w:hanging="360"/>
+      </w:pPr>
+      <w:rPr>
+        <w:rFonts w:ascii="Wingdings" w:hAnsi="Wingdings" w:hint="default"/>
+      </w:rPr>
+    </w:lvl>
+    <w:lvl w:ilvl="3" w:tplc="04090001" w:tentative="1">
+      <w:start w:val="1"/>
+      <w:numFmt w:val="bullet"/>
+      <w:lvlText w:val=""/>
+      <w:lvlJc w:val="left"/>
+      <w:pPr>
+        <w:ind w:left="3447" w:hanging="360"/>
+      </w:pPr>
+      <w:rPr>
+        <w:rFonts w:ascii="Symbol" w:hAnsi="Symbol" w:hint="default"/>
+      </w:rPr>
+    </w:lvl>
+    <w:lvl w:ilvl="4" w:tplc="04090003" w:tentative="1">
+      <w:start w:val="1"/>
+      <w:numFmt w:val="bullet"/>
+      <w:lvlText w:val="o"/>
+      <w:lvlJc w:val="left"/>
+      <w:pPr>
+        <w:ind w:left="4167" w:hanging="360"/>
+      </w:pPr>
+      <w:rPr>
+        <w:rFonts w:ascii="Courier New" w:hAnsi="Courier New" w:cs="Courier New" w:hint="default"/>
+      </w:rPr>
+    </w:lvl>
+    <w:lvl w:ilvl="5" w:tplc="04090005" w:tentative="1">
+      <w:start w:val="1"/>
+      <w:numFmt w:val="bullet"/>
+      <w:lvlText w:val=""/>
+      <w:lvlJc w:val="left"/>
+      <w:pPr>
+        <w:ind w:left="4887" w:hanging="360"/>
+      </w:pPr>
+      <w:rPr>
+        <w:rFonts w:ascii="Wingdings" w:hAnsi="Wingdings" w:hint="default"/>
+      </w:rPr>
+    </w:lvl>
+    <w:lvl w:ilvl="6" w:tplc="04090001" w:tentative="1">
+      <w:start w:val="1"/>
+      <w:numFmt w:val="bullet"/>
+      <w:lvlText w:val=""/>
+      <w:lvlJc w:val="left"/>
+      <w:pPr>
+        <w:ind w:left="5607" w:hanging="360"/>
+      </w:pPr>
+      <w:rPr>
+        <w:rFonts w:ascii="Symbol" w:hAnsi="Symbol" w:hint="default"/>
+      </w:rPr>
+    </w:lvl>
+    <w:lvl w:ilvl="7" w:tplc="04090003" w:tentative="1">
+      <w:start w:val="1"/>
+      <w:numFmt w:val="bullet"/>
+      <w:lvlText w:val="o"/>
+      <w:lvlJc w:val="left"/>
+      <w:pPr>
+        <w:ind w:left="6327" w:hanging="360"/>
+      </w:pPr>
+      <w:rPr>
+        <w:rFonts w:ascii="Courier New" w:hAnsi="Courier New" w:cs="Courier New" w:hint="default"/>
+      </w:rPr>
+    </w:lvl>
+    <w:lvl w:ilvl="8" w:tplc="04090005" w:tentative="1">
+      <w:start w:val="1"/>
+      <w:numFmt w:val="bullet"/>
+      <w:lvlText w:val=""/>
+      <w:lvlJc w:val="left"/>
+      <w:pPr>
+        <w:ind w:left="7047" w:hanging="360"/>
+      </w:pPr>
+      <w:rPr>
+        <w:rFonts w:ascii="Wingdings" w:hAnsi="Wingdings" w:hint="default"/>
+      </w:rPr>
+    </w:lvl>
+  </w:abstractNum>
+  <w:abstractNum w:abstractNumId="10" w15:restartNumberingAfterBreak="0">
     <w:nsid w:val="365A4867"/>
     <w:multiLevelType w:val="hybridMultilevel"/>
     <w:tmpl w:val="A41096A4"/>
@@ -13982,7 +14603,7 @@
       </w:rPr>
     </w:lvl>
   </w:abstractNum>
-  <w:abstractNum w:abstractNumId="9" w15:restartNumberingAfterBreak="0">
+  <w:abstractNum w:abstractNumId="11" w15:restartNumberingAfterBreak="0">
     <w:nsid w:val="3F4F03BC"/>
     <w:multiLevelType w:val="multilevel"/>
     <w:tmpl w:val="CBCAB744"/>
@@ -14131,7 +14752,7 @@
       </w:rPr>
     </w:lvl>
   </w:abstractNum>
-  <w:abstractNum w:abstractNumId="10" w15:restartNumberingAfterBreak="0">
+  <w:abstractNum w:abstractNumId="12" w15:restartNumberingAfterBreak="0">
     <w:nsid w:val="43F978C8"/>
     <w:multiLevelType w:val="hybridMultilevel"/>
     <w:tmpl w:val="E1BA344A"/>
@@ -14244,7 +14865,7 @@
       </w:rPr>
     </w:lvl>
   </w:abstractNum>
-  <w:abstractNum w:abstractNumId="11" w15:restartNumberingAfterBreak="0">
+  <w:abstractNum w:abstractNumId="13" w15:restartNumberingAfterBreak="0">
     <w:nsid w:val="48FB7754"/>
     <w:multiLevelType w:val="multilevel"/>
     <w:tmpl w:val="6B2CF948"/>
@@ -14393,7 +15014,7 @@
       </w:rPr>
     </w:lvl>
   </w:abstractNum>
-  <w:abstractNum w:abstractNumId="12" w15:restartNumberingAfterBreak="0">
+  <w:abstractNum w:abstractNumId="14" w15:restartNumberingAfterBreak="0">
     <w:nsid w:val="4ADC2412"/>
     <w:multiLevelType w:val="hybridMultilevel"/>
     <w:tmpl w:val="E20EC69A"/>
@@ -14506,7 +15127,7 @@
       </w:rPr>
     </w:lvl>
   </w:abstractNum>
-  <w:abstractNum w:abstractNumId="13" w15:restartNumberingAfterBreak="0">
+  <w:abstractNum w:abstractNumId="15" w15:restartNumberingAfterBreak="0">
     <w:nsid w:val="4C3E3817"/>
     <w:multiLevelType w:val="hybridMultilevel"/>
     <w:tmpl w:val="33FA778A"/>
@@ -14619,7 +15240,7 @@
       </w:rPr>
     </w:lvl>
   </w:abstractNum>
-  <w:abstractNum w:abstractNumId="14" w15:restartNumberingAfterBreak="0">
+  <w:abstractNum w:abstractNumId="16" w15:restartNumberingAfterBreak="0">
     <w:nsid w:val="65BF2DAF"/>
     <w:multiLevelType w:val="hybridMultilevel"/>
     <w:tmpl w:val="EEDE4674"/>
@@ -14732,7 +15353,7 @@
       </w:rPr>
     </w:lvl>
   </w:abstractNum>
-  <w:abstractNum w:abstractNumId="15" w15:restartNumberingAfterBreak="0">
+  <w:abstractNum w:abstractNumId="17" w15:restartNumberingAfterBreak="0">
     <w:nsid w:val="6A5173AE"/>
     <w:multiLevelType w:val="hybridMultilevel"/>
     <w:tmpl w:val="5C5CA1A2"/>
@@ -14845,7 +15466,7 @@
       </w:rPr>
     </w:lvl>
   </w:abstractNum>
-  <w:abstractNum w:abstractNumId="16" w15:restartNumberingAfterBreak="0">
+  <w:abstractNum w:abstractNumId="18" w15:restartNumberingAfterBreak="0">
     <w:nsid w:val="6C7807E6"/>
     <w:multiLevelType w:val="hybridMultilevel"/>
     <w:tmpl w:val="444EC3D6"/>
@@ -14958,7 +15579,7 @@
       </w:rPr>
     </w:lvl>
   </w:abstractNum>
-  <w:abstractNum w:abstractNumId="17" w15:restartNumberingAfterBreak="0">
+  <w:abstractNum w:abstractNumId="19" w15:restartNumberingAfterBreak="0">
     <w:nsid w:val="6DBC147E"/>
     <w:multiLevelType w:val="hybridMultilevel"/>
     <w:tmpl w:val="984AE81E"/>
@@ -15071,7 +15692,7 @@
       </w:rPr>
     </w:lvl>
   </w:abstractNum>
-  <w:abstractNum w:abstractNumId="18" w15:restartNumberingAfterBreak="0">
+  <w:abstractNum w:abstractNumId="20" w15:restartNumberingAfterBreak="0">
     <w:nsid w:val="75C26E4E"/>
     <w:multiLevelType w:val="hybridMultilevel"/>
     <w:tmpl w:val="F8BA84AE"/>
@@ -15184,7 +15805,7 @@
       </w:rPr>
     </w:lvl>
   </w:abstractNum>
-  <w:abstractNum w:abstractNumId="19" w15:restartNumberingAfterBreak="0">
+  <w:abstractNum w:abstractNumId="21" w15:restartNumberingAfterBreak="0">
     <w:nsid w:val="7BCD43F5"/>
     <w:multiLevelType w:val="hybridMultilevel"/>
     <w:tmpl w:val="83CEF692"/>
@@ -15297,7 +15918,7 @@
       </w:rPr>
     </w:lvl>
   </w:abstractNum>
-  <w:abstractNum w:abstractNumId="20" w15:restartNumberingAfterBreak="0">
+  <w:abstractNum w:abstractNumId="22" w15:restartNumberingAfterBreak="0">
     <w:nsid w:val="7DE0423C"/>
     <w:multiLevelType w:val="hybridMultilevel"/>
     <w:tmpl w:val="5AB6737C"/>
@@ -15411,69 +16032,75 @@
     </w:lvl>
   </w:abstractNum>
   <w:num w:numId="1">
-    <w:abstractNumId w:val="16"/>
+    <w:abstractNumId w:val="18"/>
   </w:num>
   <w:num w:numId="2">
+    <w:abstractNumId w:val="15"/>
+  </w:num>
+  <w:num w:numId="3">
+    <w:abstractNumId w:val="21"/>
+  </w:num>
+  <w:num w:numId="4">
+    <w:abstractNumId w:val="7"/>
+  </w:num>
+  <w:num w:numId="5">
     <w:abstractNumId w:val="13"/>
   </w:num>
-  <w:num w:numId="3">
-    <w:abstractNumId w:val="19"/>
-  </w:num>
-  <w:num w:numId="4">
-    <w:abstractNumId w:val="6"/>
-  </w:num>
-  <w:num w:numId="5">
-    <w:abstractNumId w:val="11"/>
-  </w:num>
   <w:num w:numId="6">
-    <w:abstractNumId w:val="15"/>
+    <w:abstractNumId w:val="17"/>
   </w:num>
   <w:num w:numId="7">
-    <w:abstractNumId w:val="10"/>
+    <w:abstractNumId w:val="12"/>
   </w:num>
   <w:num w:numId="8">
-    <w:abstractNumId w:val="20"/>
+    <w:abstractNumId w:val="22"/>
   </w:num>
   <w:num w:numId="9">
     <w:abstractNumId w:val="2"/>
   </w:num>
   <w:num w:numId="10">
-    <w:abstractNumId w:val="4"/>
+    <w:abstractNumId w:val="5"/>
   </w:num>
   <w:num w:numId="11">
-    <w:abstractNumId w:val="8"/>
+    <w:abstractNumId w:val="10"/>
   </w:num>
   <w:num w:numId="12">
     <w:abstractNumId w:val="1"/>
   </w:num>
   <w:num w:numId="13">
-    <w:abstractNumId w:val="7"/>
+    <w:abstractNumId w:val="8"/>
   </w:num>
   <w:num w:numId="14">
     <w:abstractNumId w:val="3"/>
   </w:num>
   <w:num w:numId="15">
-    <w:abstractNumId w:val="12"/>
+    <w:abstractNumId w:val="14"/>
   </w:num>
   <w:num w:numId="16">
-    <w:abstractNumId w:val="14"/>
+    <w:abstractNumId w:val="16"/>
   </w:num>
   <w:num w:numId="17">
-    <w:abstractNumId w:val="5"/>
+    <w:abstractNumId w:val="6"/>
   </w:num>
   <w:num w:numId="18">
-    <w:abstractNumId w:val="18"/>
+    <w:abstractNumId w:val="20"/>
   </w:num>
   <w:num w:numId="19">
-    <w:abstractNumId w:val="9"/>
+    <w:abstractNumId w:val="11"/>
   </w:num>
   <w:num w:numId="20">
-    <w:abstractNumId w:val="17"/>
+    <w:abstractNumId w:val="19"/>
   </w:num>
   <w:num w:numId="21">
     <w:abstractNumId w:val="0"/>
   </w:num>
-  <w:numIdMacAtCleanup w:val="21"/>
+  <w:num w:numId="22">
+    <w:abstractNumId w:val="9"/>
+  </w:num>
+  <w:num w:numId="23">
+    <w:abstractNumId w:val="4"/>
+  </w:num>
+  <w:numIdMacAtCleanup w:val="23"/>
 </w:numbering>
 </file>
 
@@ -15870,7 +16497,7 @@
   <w:style w:type="paragraph" w:default="1" w:styleId="Normal">
     <w:name w:val="Normal"/>
     <w:qFormat/>
-    <w:rsid w:val="00444497"/>
+    <w:rsid w:val="00D13163"/>
   </w:style>
   <w:style w:type="paragraph" w:styleId="Heading2">
     <w:name w:val="heading 2"/>
